--- a/7 Семестр/Украинский язык/6) ОХОРОНА ДОВКІЛЛЯ.docx
+++ b/7 Семестр/Украинский язык/6) ОХОРОНА ДОВКІЛЛЯ.docx
@@ -1,6 +1,6 @@
 
 <file path=word/document.xml><?xml version="1.0" encoding="utf-8"?>
-<w:document xmlns:ve="http://schemas.openxmlformats.org/markup-compatibility/2006" xmlns:o="urn:schemas-microsoft-com:office:office" xmlns:r="http://schemas.openxmlformats.org/officeDocument/2006/relationships" xmlns:m="http://schemas.openxmlformats.org/officeDocument/2006/math" xmlns:v="urn:schemas-microsoft-com:vml" xmlns:wp="http://schemas.openxmlformats.org/drawingml/2006/wordprocessingDrawing" xmlns:w10="urn:schemas-microsoft-com:office:word" xmlns:w="http://schemas.openxmlformats.org/wordprocessingml/2006/main" xmlns:wne="http://schemas.microsoft.com/office/word/2006/wordml">
+<w:document xmlns:wpc="http://schemas.microsoft.com/office/word/2010/wordprocessingCanvas" xmlns:cx="http://schemas.microsoft.com/office/drawing/2014/chartex" xmlns:mc="http://schemas.openxmlformats.org/markup-compatibility/2006" xmlns:o="urn:schemas-microsoft-com:office:office" xmlns:r="http://schemas.openxmlformats.org/officeDocument/2006/relationships" xmlns:m="http://schemas.openxmlformats.org/officeDocument/2006/math" xmlns:v="urn:schemas-microsoft-com:vml" xmlns:wp14="http://schemas.microsoft.com/office/word/2010/wordprocessingDrawing" xmlns:wp="http://schemas.openxmlformats.org/drawingml/2006/wordprocessingDrawing" xmlns:w10="urn:schemas-microsoft-com:office:word" xmlns:w="http://schemas.openxmlformats.org/wordprocessingml/2006/main" xmlns:w14="http://schemas.microsoft.com/office/word/2010/wordml" xmlns:w15="http://schemas.microsoft.com/office/word/2012/wordml" xmlns:w16se="http://schemas.microsoft.com/office/word/2015/wordml/symex" xmlns:wpg="http://schemas.microsoft.com/office/word/2010/wordprocessingGroup" xmlns:wpi="http://schemas.microsoft.com/office/word/2010/wordprocessingInk" xmlns:wne="http://schemas.microsoft.com/office/word/2006/wordml" xmlns:wps="http://schemas.microsoft.com/office/word/2010/wordprocessingShape" mc:Ignorable="w14 w15 w16se wp14">
   <w:body>
     <w:p>
       <w:pPr>
@@ -14,6 +14,8 @@
           <w:lang w:val="uk-UA"/>
         </w:rPr>
       </w:pPr>
+      <w:bookmarkStart w:id="0" w:name="_GoBack"/>
+      <w:bookmarkEnd w:id="0"/>
       <w:r>
         <w:rPr>
           <w:rFonts w:ascii="Times New Roman" w:hAnsi="Times New Roman"/>
@@ -49,23 +51,54 @@
           <w:lang w:val="uk-UA"/>
         </w:rPr>
       </w:pPr>
-      <w:r>
-        <w:rPr>
-          <w:rFonts w:ascii="Times New Roman" w:hAnsi="Times New Roman"/>
-          <w:sz w:val="28"/>
-          <w:szCs w:val="28"/>
-          <w:lang w:val="uk-UA"/>
-        </w:rPr>
-        <w:t>Охоро́на довкі́</w:t>
-      </w:r>
-      <w:r>
-        <w:rPr>
-          <w:rFonts w:ascii="Times New Roman" w:hAnsi="Times New Roman"/>
-          <w:sz w:val="28"/>
-          <w:szCs w:val="28"/>
-          <w:lang w:val="uk-UA"/>
-        </w:rPr>
-        <w:t xml:space="preserve">лля </w:t>
+      <w:proofErr w:type="spellStart"/>
+      <w:r>
+        <w:rPr>
+          <w:rFonts w:ascii="Times New Roman" w:hAnsi="Times New Roman"/>
+          <w:sz w:val="28"/>
+          <w:szCs w:val="28"/>
+          <w:lang w:val="uk-UA"/>
+        </w:rPr>
+        <w:t>Охоро́на</w:t>
+      </w:r>
+      <w:proofErr w:type="spellEnd"/>
+      <w:r>
+        <w:rPr>
+          <w:rFonts w:ascii="Times New Roman" w:hAnsi="Times New Roman"/>
+          <w:sz w:val="28"/>
+          <w:szCs w:val="28"/>
+          <w:lang w:val="uk-UA"/>
+        </w:rPr>
+        <w:t xml:space="preserve"> </w:t>
+      </w:r>
+      <w:proofErr w:type="spellStart"/>
+      <w:r>
+        <w:rPr>
+          <w:rFonts w:ascii="Times New Roman" w:hAnsi="Times New Roman"/>
+          <w:sz w:val="28"/>
+          <w:szCs w:val="28"/>
+          <w:lang w:val="uk-UA"/>
+        </w:rPr>
+        <w:t>довкі́</w:t>
+      </w:r>
+      <w:r>
+        <w:rPr>
+          <w:rFonts w:ascii="Times New Roman" w:hAnsi="Times New Roman"/>
+          <w:sz w:val="28"/>
+          <w:szCs w:val="28"/>
+          <w:lang w:val="uk-UA"/>
+        </w:rPr>
+        <w:t>лля</w:t>
+      </w:r>
+      <w:proofErr w:type="spellEnd"/>
+      <w:r>
+        <w:rPr>
+          <w:rFonts w:ascii="Times New Roman" w:hAnsi="Times New Roman"/>
+          <w:sz w:val="28"/>
+          <w:szCs w:val="28"/>
+          <w:lang w:val="uk-UA"/>
+        </w:rPr>
+        <w:t xml:space="preserve"> </w:t>
       </w:r>
       <w:r>
         <w:rPr>
@@ -600,7 +633,37 @@
           <w:szCs w:val="28"/>
           <w:lang w:val="uk-UA"/>
         </w:rPr>
-        <w:t>пов'язана зі станом атмосферного повітря. Вона включає ряд аспектів. По-перше, охорона озонового шару, необхідна у зв'язку зі зростанням забруднення атмосфери фреонами, оксидами азоту тощо. До середини XXI ст. це може призвести, за оцінками фахівців, до зниження вмісту стратосферного озону на 15%. По-друге, зростання концентрації СО2</w:t>
+        <w:t xml:space="preserve">пов'язана зі станом атмосферного повітря. Вона включає ряд аспектів. По-перше, охорона озонового шару, необхідна у зв'язку зі зростанням </w:t>
+      </w:r>
+      <w:r>
+        <w:rPr>
+          <w:rFonts w:ascii="Times New Roman" w:hAnsi="Times New Roman"/>
+          <w:sz w:val="28"/>
+          <w:szCs w:val="28"/>
+          <w:lang w:val="uk-UA"/>
+        </w:rPr>
+        <w:lastRenderedPageBreak/>
+        <w:t xml:space="preserve">забруднення атмосфери </w:t>
+      </w:r>
+      <w:proofErr w:type="spellStart"/>
+      <w:r>
+        <w:rPr>
+          <w:rFonts w:ascii="Times New Roman" w:hAnsi="Times New Roman"/>
+          <w:sz w:val="28"/>
+          <w:szCs w:val="28"/>
+          <w:lang w:val="uk-UA"/>
+        </w:rPr>
+        <w:t>фреонами</w:t>
+      </w:r>
+      <w:proofErr w:type="spellEnd"/>
+      <w:r>
+        <w:rPr>
+          <w:rFonts w:ascii="Times New Roman" w:hAnsi="Times New Roman"/>
+          <w:sz w:val="28"/>
+          <w:szCs w:val="28"/>
+          <w:lang w:val="uk-UA"/>
+        </w:rPr>
+        <w:t>, оксидами азоту тощо. До середини XXI ст. це може призвести, за оцінками фахівців, до зниження вмісту стратосферного озону на 15%. По-друге, зростання концентрації СО2</w:t>
       </w:r>
       <w:r>
         <w:rPr>
@@ -743,14 +806,25 @@
         </w:rPr>
         <w:t xml:space="preserve"> </w:t>
       </w:r>
-      <w:r>
-        <w:rPr>
-          <w:rFonts w:ascii="Times New Roman" w:hAnsi="Times New Roman"/>
-          <w:sz w:val="28"/>
-          <w:szCs w:val="28"/>
-          <w:lang w:val="uk-UA"/>
-        </w:rPr>
-        <w:t>сполук сірки та азоту. Кислотні осади завдають шкоди будівлям і металевим конструкціям, викликають загибель лісів, знижують урожай, погіршують родючість ґрунтів і стан водних екосистем.</w:t>
+      <w:proofErr w:type="spellStart"/>
+      <w:r>
+        <w:rPr>
+          <w:rFonts w:ascii="Times New Roman" w:hAnsi="Times New Roman"/>
+          <w:sz w:val="28"/>
+          <w:szCs w:val="28"/>
+          <w:lang w:val="uk-UA"/>
+        </w:rPr>
+        <w:t>сполук</w:t>
+      </w:r>
+      <w:proofErr w:type="spellEnd"/>
+      <w:r>
+        <w:rPr>
+          <w:rFonts w:ascii="Times New Roman" w:hAnsi="Times New Roman"/>
+          <w:sz w:val="28"/>
+          <w:szCs w:val="28"/>
+          <w:lang w:val="uk-UA"/>
+        </w:rPr>
+        <w:t xml:space="preserve"> сірки та азоту. Кислотні осади завдають шкоди будівлям і металевим конструкціям, викликають загибель лісів, знижують урожай, погіршують родючість ґрунтів і стан водних екосистем.</w:t>
       </w:r>
     </w:p>
     <w:p>
@@ -1036,7 +1110,28 @@
           <w:szCs w:val="28"/>
           <w:lang w:val="uk-UA"/>
         </w:rPr>
-        <w:t>Комплексна охорона навколишнього середовища здійснюється на рівні підприємств, населених пунктів, держав і глобально — у масштабах всієї планети під егідою ООН</w:t>
+        <w:lastRenderedPageBreak/>
+        <w:t xml:space="preserve">Комплексна охорона навколишнього середовища здійснюється на рівні підприємств, населених пунктів, держав і </w:t>
+      </w:r>
+      <w:proofErr w:type="spellStart"/>
+      <w:r>
+        <w:rPr>
+          <w:rFonts w:ascii="Times New Roman" w:hAnsi="Times New Roman"/>
+          <w:sz w:val="28"/>
+          <w:szCs w:val="28"/>
+          <w:lang w:val="uk-UA"/>
+        </w:rPr>
+        <w:t>глобально</w:t>
+      </w:r>
+      <w:proofErr w:type="spellEnd"/>
+      <w:r>
+        <w:rPr>
+          <w:rFonts w:ascii="Times New Roman" w:hAnsi="Times New Roman"/>
+          <w:sz w:val="28"/>
+          <w:szCs w:val="28"/>
+          <w:lang w:val="uk-UA"/>
+        </w:rPr>
+        <w:t xml:space="preserve"> — у масштабах всієї планети під егідою ООН</w:t>
       </w:r>
       <w:r>
         <w:rPr>
@@ -1067,7 +1162,27 @@
           <w:szCs w:val="28"/>
           <w:lang w:val="uk-UA"/>
         </w:rPr>
-        <w:t>В Україні питання охорони навколишнього середовища офіційно перебувають у компетенції Міністерства екології і природних ресурсів, але напрями стосуються кожного громадянина. Тому існує низка формальних і неформальних організацій, товариств і рухів охорони довкілля, що діють локально й оперативно. Зокрема, через низький рівень використання відходів виникає безліч проблем, пов’язаних зі здоров’ям населення. Оскільки 50% токсичних речовин, які утворюються у твердих побутових відходах, йдуть від батарейок (одна відпрацьована «пальчикова» батарейка</w:t>
+        <w:t xml:space="preserve">В Україні питання охорони навколишнього середовища офіційно перебувають у компетенції Міністерства екології і природних ресурсів, але напрями стосуються кожного громадянина. Тому існує низка формальних і неформальних організацій, товариств і рухів охорони довкілля, що діють локально й </w:t>
+      </w:r>
+      <w:proofErr w:type="spellStart"/>
+      <w:r>
+        <w:rPr>
+          <w:rFonts w:ascii="Times New Roman" w:hAnsi="Times New Roman"/>
+          <w:sz w:val="28"/>
+          <w:szCs w:val="28"/>
+          <w:lang w:val="uk-UA"/>
+        </w:rPr>
+        <w:t>оперативно</w:t>
+      </w:r>
+      <w:proofErr w:type="spellEnd"/>
+      <w:r>
+        <w:rPr>
+          <w:rFonts w:ascii="Times New Roman" w:hAnsi="Times New Roman"/>
+          <w:sz w:val="28"/>
+          <w:szCs w:val="28"/>
+          <w:lang w:val="uk-UA"/>
+        </w:rPr>
+        <w:t>. Зокрема, через низький рівень використання відходів виникає безліч проблем, пов’язаних зі здоров’ям населення. Оскільки 50% токсичних речовин, які утворюються у твердих побутових відходах, йдуть від батарейок (одна відпрацьована «пальчикова» батарейка</w:t>
       </w:r>
       <w:r>
         <w:rPr>
@@ -1126,7 +1241,27 @@
           <w:szCs w:val="28"/>
           <w:lang w:val="uk-UA"/>
         </w:rPr>
-        <w:t xml:space="preserve"> води або 20 кв. метрів ґрунту), активісти громадських організацій влаштовують акції, зокрема «Карамельку – за батарейку», під час яких безкоштовно роздають карамельки за принесені у пункти збору використані батарейки.</w:t>
+        <w:t xml:space="preserve"> води або 20 </w:t>
+      </w:r>
+      <w:proofErr w:type="spellStart"/>
+      <w:r>
+        <w:rPr>
+          <w:rFonts w:ascii="Times New Roman" w:hAnsi="Times New Roman"/>
+          <w:sz w:val="28"/>
+          <w:szCs w:val="28"/>
+          <w:lang w:val="uk-UA"/>
+        </w:rPr>
+        <w:t>кв</w:t>
+      </w:r>
+      <w:proofErr w:type="spellEnd"/>
+      <w:r>
+        <w:rPr>
+          <w:rFonts w:ascii="Times New Roman" w:hAnsi="Times New Roman"/>
+          <w:sz w:val="28"/>
+          <w:szCs w:val="28"/>
+          <w:lang w:val="uk-UA"/>
+        </w:rPr>
+        <w:t>. метрів ґрунту), активісти громадських організацій влаштовують акції, зокрема «Карамельку – за батарейку», під час яких безкоштовно роздають карамельки за принесені у пункти збору використані батарейки.</w:t>
       </w:r>
       <w:r>
         <w:rPr>
@@ -1191,17 +1326,28 @@
           <w:sz w:val="28"/>
           <w:szCs w:val="28"/>
         </w:rPr>
-        <w:t xml:space="preserve"> Lit</w:t>
-      </w:r>
-      <w:r>
-        <w:rPr>
-          <w:rFonts w:ascii="Times New Roman" w:hAnsi="Times New Roman"/>
-          <w:sz w:val="28"/>
-          <w:szCs w:val="28"/>
-          <w:lang w:val="uk-UA"/>
-        </w:rPr>
-        <w:t xml:space="preserve"> </w:t>
-      </w:r>
+        <w:t xml:space="preserve"> </w:t>
+      </w:r>
+      <w:proofErr w:type="spellStart"/>
+      <w:r>
+        <w:rPr>
+          <w:rFonts w:ascii="Times New Roman" w:hAnsi="Times New Roman"/>
+          <w:sz w:val="28"/>
+          <w:szCs w:val="28"/>
+        </w:rPr>
+        <w:t>Lit</w:t>
+      </w:r>
+      <w:proofErr w:type="spellEnd"/>
+      <w:r>
+        <w:rPr>
+          <w:rFonts w:ascii="Times New Roman" w:hAnsi="Times New Roman"/>
+          <w:sz w:val="28"/>
+          <w:szCs w:val="28"/>
+          <w:lang w:val="uk-UA"/>
+        </w:rPr>
+        <w:t xml:space="preserve"> </w:t>
+      </w:r>
+      <w:proofErr w:type="spellStart"/>
       <w:r>
         <w:rPr>
           <w:rFonts w:ascii="Times New Roman" w:hAnsi="Times New Roman"/>
@@ -1210,6 +1356,7 @@
         </w:rPr>
         <w:t>Motors</w:t>
       </w:r>
+      <w:proofErr w:type="spellEnd"/>
       <w:r>
         <w:rPr>
           <w:rFonts w:ascii="Times New Roman" w:hAnsi="Times New Roman"/>
@@ -1252,15 +1399,249 @@
           <w:sz w:val="28"/>
           <w:szCs w:val="28"/>
         </w:rPr>
-        <w:t>ому передбачено подушки та паски безпеки, а також броньовані двері. За словами виробника, цей засіб ма</w:t>
-      </w:r>
-      <w:r>
-        <w:rPr>
-          <w:rFonts w:ascii="Times New Roman" w:hAnsi="Times New Roman"/>
-          <w:sz w:val="28"/>
-          <w:szCs w:val="28"/>
-        </w:rPr>
-        <w:t xml:space="preserve">є всі переваги автомобіля, але </w:t>
+        <w:t xml:space="preserve">ому </w:t>
+      </w:r>
+      <w:proofErr w:type="spellStart"/>
+      <w:r>
+        <w:rPr>
+          <w:rFonts w:ascii="Times New Roman" w:hAnsi="Times New Roman"/>
+          <w:sz w:val="28"/>
+          <w:szCs w:val="28"/>
+        </w:rPr>
+        <w:t>передбачено</w:t>
+      </w:r>
+      <w:proofErr w:type="spellEnd"/>
+      <w:r>
+        <w:rPr>
+          <w:rFonts w:ascii="Times New Roman" w:hAnsi="Times New Roman"/>
+          <w:sz w:val="28"/>
+          <w:szCs w:val="28"/>
+        </w:rPr>
+        <w:t xml:space="preserve"> подушки та </w:t>
+      </w:r>
+      <w:proofErr w:type="spellStart"/>
+      <w:r>
+        <w:rPr>
+          <w:rFonts w:ascii="Times New Roman" w:hAnsi="Times New Roman"/>
+          <w:sz w:val="28"/>
+          <w:szCs w:val="28"/>
+        </w:rPr>
+        <w:t>паски</w:t>
+      </w:r>
+      <w:proofErr w:type="spellEnd"/>
+      <w:r>
+        <w:rPr>
+          <w:rFonts w:ascii="Times New Roman" w:hAnsi="Times New Roman"/>
+          <w:sz w:val="28"/>
+          <w:szCs w:val="28"/>
+        </w:rPr>
+        <w:t xml:space="preserve"> </w:t>
+      </w:r>
+      <w:proofErr w:type="spellStart"/>
+      <w:r>
+        <w:rPr>
+          <w:rFonts w:ascii="Times New Roman" w:hAnsi="Times New Roman"/>
+          <w:sz w:val="28"/>
+          <w:szCs w:val="28"/>
+        </w:rPr>
+        <w:t>безпеки</w:t>
+      </w:r>
+      <w:proofErr w:type="spellEnd"/>
+      <w:r>
+        <w:rPr>
+          <w:rFonts w:ascii="Times New Roman" w:hAnsi="Times New Roman"/>
+          <w:sz w:val="28"/>
+          <w:szCs w:val="28"/>
+        </w:rPr>
+        <w:t xml:space="preserve">, а </w:t>
+      </w:r>
+      <w:proofErr w:type="spellStart"/>
+      <w:r>
+        <w:rPr>
+          <w:rFonts w:ascii="Times New Roman" w:hAnsi="Times New Roman"/>
+          <w:sz w:val="28"/>
+          <w:szCs w:val="28"/>
+        </w:rPr>
+        <w:t>також</w:t>
+      </w:r>
+      <w:proofErr w:type="spellEnd"/>
+      <w:r>
+        <w:rPr>
+          <w:rFonts w:ascii="Times New Roman" w:hAnsi="Times New Roman"/>
+          <w:sz w:val="28"/>
+          <w:szCs w:val="28"/>
+        </w:rPr>
+        <w:t xml:space="preserve"> </w:t>
+      </w:r>
+      <w:proofErr w:type="spellStart"/>
+      <w:r>
+        <w:rPr>
+          <w:rFonts w:ascii="Times New Roman" w:hAnsi="Times New Roman"/>
+          <w:sz w:val="28"/>
+          <w:szCs w:val="28"/>
+        </w:rPr>
+        <w:t>броньовані</w:t>
+      </w:r>
+      <w:proofErr w:type="spellEnd"/>
+      <w:r>
+        <w:rPr>
+          <w:rFonts w:ascii="Times New Roman" w:hAnsi="Times New Roman"/>
+          <w:sz w:val="28"/>
+          <w:szCs w:val="28"/>
+        </w:rPr>
+        <w:t xml:space="preserve"> </w:t>
+      </w:r>
+      <w:proofErr w:type="spellStart"/>
+      <w:r>
+        <w:rPr>
+          <w:rFonts w:ascii="Times New Roman" w:hAnsi="Times New Roman"/>
+          <w:sz w:val="28"/>
+          <w:szCs w:val="28"/>
+        </w:rPr>
+        <w:t>двері</w:t>
+      </w:r>
+      <w:proofErr w:type="spellEnd"/>
+      <w:r>
+        <w:rPr>
+          <w:rFonts w:ascii="Times New Roman" w:hAnsi="Times New Roman"/>
+          <w:sz w:val="28"/>
+          <w:szCs w:val="28"/>
+        </w:rPr>
+        <w:t xml:space="preserve">. За словами </w:t>
+      </w:r>
+      <w:proofErr w:type="spellStart"/>
+      <w:r>
+        <w:rPr>
+          <w:rFonts w:ascii="Times New Roman" w:hAnsi="Times New Roman"/>
+          <w:sz w:val="28"/>
+          <w:szCs w:val="28"/>
+        </w:rPr>
+        <w:t>виробника</w:t>
+      </w:r>
+      <w:proofErr w:type="spellEnd"/>
+      <w:r>
+        <w:rPr>
+          <w:rFonts w:ascii="Times New Roman" w:hAnsi="Times New Roman"/>
+          <w:sz w:val="28"/>
+          <w:szCs w:val="28"/>
+        </w:rPr>
+        <w:t xml:space="preserve">, </w:t>
+      </w:r>
+      <w:proofErr w:type="spellStart"/>
+      <w:r>
+        <w:rPr>
+          <w:rFonts w:ascii="Times New Roman" w:hAnsi="Times New Roman"/>
+          <w:sz w:val="28"/>
+          <w:szCs w:val="28"/>
+        </w:rPr>
+        <w:t>цей</w:t>
+      </w:r>
+      <w:proofErr w:type="spellEnd"/>
+      <w:r>
+        <w:rPr>
+          <w:rFonts w:ascii="Times New Roman" w:hAnsi="Times New Roman"/>
+          <w:sz w:val="28"/>
+          <w:szCs w:val="28"/>
+        </w:rPr>
+        <w:t xml:space="preserve"> </w:t>
+      </w:r>
+      <w:proofErr w:type="spellStart"/>
+      <w:r>
+        <w:rPr>
+          <w:rFonts w:ascii="Times New Roman" w:hAnsi="Times New Roman"/>
+          <w:sz w:val="28"/>
+          <w:szCs w:val="28"/>
+        </w:rPr>
+        <w:t>засіб</w:t>
+      </w:r>
+      <w:proofErr w:type="spellEnd"/>
+      <w:r>
+        <w:rPr>
+          <w:rFonts w:ascii="Times New Roman" w:hAnsi="Times New Roman"/>
+          <w:sz w:val="28"/>
+          <w:szCs w:val="28"/>
+        </w:rPr>
+        <w:t xml:space="preserve"> </w:t>
+      </w:r>
+      <w:proofErr w:type="spellStart"/>
+      <w:r>
+        <w:rPr>
+          <w:rFonts w:ascii="Times New Roman" w:hAnsi="Times New Roman"/>
+          <w:sz w:val="28"/>
+          <w:szCs w:val="28"/>
+        </w:rPr>
+        <w:t>ма</w:t>
+      </w:r>
+      <w:r>
+        <w:rPr>
+          <w:rFonts w:ascii="Times New Roman" w:hAnsi="Times New Roman"/>
+          <w:sz w:val="28"/>
+          <w:szCs w:val="28"/>
+        </w:rPr>
+        <w:t>є</w:t>
+      </w:r>
+      <w:proofErr w:type="spellEnd"/>
+      <w:r>
+        <w:rPr>
+          <w:rFonts w:ascii="Times New Roman" w:hAnsi="Times New Roman"/>
+          <w:sz w:val="28"/>
+          <w:szCs w:val="28"/>
+        </w:rPr>
+        <w:t xml:space="preserve"> </w:t>
+      </w:r>
+      <w:proofErr w:type="spellStart"/>
+      <w:r>
+        <w:rPr>
+          <w:rFonts w:ascii="Times New Roman" w:hAnsi="Times New Roman"/>
+          <w:sz w:val="28"/>
+          <w:szCs w:val="28"/>
+        </w:rPr>
+        <w:t>всі</w:t>
+      </w:r>
+      <w:proofErr w:type="spellEnd"/>
+      <w:r>
+        <w:rPr>
+          <w:rFonts w:ascii="Times New Roman" w:hAnsi="Times New Roman"/>
+          <w:sz w:val="28"/>
+          <w:szCs w:val="28"/>
+        </w:rPr>
+        <w:t xml:space="preserve"> </w:t>
+      </w:r>
+      <w:proofErr w:type="spellStart"/>
+      <w:r>
+        <w:rPr>
+          <w:rFonts w:ascii="Times New Roman" w:hAnsi="Times New Roman"/>
+          <w:sz w:val="28"/>
+          <w:szCs w:val="28"/>
+        </w:rPr>
+        <w:t>переваги</w:t>
+      </w:r>
+      <w:proofErr w:type="spellEnd"/>
+      <w:r>
+        <w:rPr>
+          <w:rFonts w:ascii="Times New Roman" w:hAnsi="Times New Roman"/>
+          <w:sz w:val="28"/>
+          <w:szCs w:val="28"/>
+        </w:rPr>
+        <w:t xml:space="preserve"> </w:t>
+      </w:r>
+      <w:proofErr w:type="spellStart"/>
+      <w:r>
+        <w:rPr>
+          <w:rFonts w:ascii="Times New Roman" w:hAnsi="Times New Roman"/>
+          <w:sz w:val="28"/>
+          <w:szCs w:val="28"/>
+        </w:rPr>
+        <w:t>автомобіля</w:t>
+      </w:r>
+      <w:proofErr w:type="spellEnd"/>
+      <w:r>
+        <w:rPr>
+          <w:rFonts w:ascii="Times New Roman" w:hAnsi="Times New Roman"/>
+          <w:sz w:val="28"/>
+          <w:szCs w:val="28"/>
+        </w:rPr>
+        <w:t xml:space="preserve">, але </w:t>
       </w:r>
       <w:r>
         <w:rPr>
@@ -1277,15 +1658,69 @@
           <w:sz w:val="28"/>
           <w:szCs w:val="28"/>
         </w:rPr>
-        <w:t xml:space="preserve"> на д</w:t>
-      </w:r>
-      <w:r>
-        <w:rPr>
-          <w:rFonts w:ascii="Times New Roman" w:hAnsi="Times New Roman"/>
-          <w:sz w:val="28"/>
-          <w:szCs w:val="28"/>
-        </w:rPr>
-        <w:t xml:space="preserve">воколісній платформі. Гіроскоп </w:t>
+        <w:t xml:space="preserve"> на </w:t>
+      </w:r>
+      <w:proofErr w:type="spellStart"/>
+      <w:r>
+        <w:rPr>
+          <w:rFonts w:ascii="Times New Roman" w:hAnsi="Times New Roman"/>
+          <w:sz w:val="28"/>
+          <w:szCs w:val="28"/>
+        </w:rPr>
+        <w:t>д</w:t>
+      </w:r>
+      <w:r>
+        <w:rPr>
+          <w:rFonts w:ascii="Times New Roman" w:hAnsi="Times New Roman"/>
+          <w:sz w:val="28"/>
+          <w:szCs w:val="28"/>
+        </w:rPr>
+        <w:t>воколісній</w:t>
+      </w:r>
+      <w:proofErr w:type="spellEnd"/>
+      <w:r>
+        <w:rPr>
+          <w:rFonts w:ascii="Times New Roman" w:hAnsi="Times New Roman"/>
+          <w:sz w:val="28"/>
+          <w:szCs w:val="28"/>
+        </w:rPr>
+        <w:t xml:space="preserve"> </w:t>
+      </w:r>
+      <w:proofErr w:type="spellStart"/>
+      <w:r>
+        <w:rPr>
+          <w:rFonts w:ascii="Times New Roman" w:hAnsi="Times New Roman"/>
+          <w:sz w:val="28"/>
+          <w:szCs w:val="28"/>
+        </w:rPr>
+        <w:t>платформі</w:t>
+      </w:r>
+      <w:proofErr w:type="spellEnd"/>
+      <w:r>
+        <w:rPr>
+          <w:rFonts w:ascii="Times New Roman" w:hAnsi="Times New Roman"/>
+          <w:sz w:val="28"/>
+          <w:szCs w:val="28"/>
+        </w:rPr>
+        <w:t xml:space="preserve">. </w:t>
+      </w:r>
+      <w:proofErr w:type="spellStart"/>
+      <w:r>
+        <w:rPr>
+          <w:rFonts w:ascii="Times New Roman" w:hAnsi="Times New Roman"/>
+          <w:sz w:val="28"/>
+          <w:szCs w:val="28"/>
+        </w:rPr>
+        <w:t>Гіроскоп</w:t>
+      </w:r>
+      <w:proofErr w:type="spellEnd"/>
+      <w:r>
+        <w:rPr>
+          <w:rFonts w:ascii="Times New Roman" w:hAnsi="Times New Roman"/>
+          <w:sz w:val="28"/>
+          <w:szCs w:val="28"/>
+        </w:rPr>
+        <w:t xml:space="preserve"> </w:t>
       </w:r>
       <w:r>
         <w:rPr>
@@ -1302,15 +1737,259 @@
           <w:sz w:val="28"/>
           <w:szCs w:val="28"/>
         </w:rPr>
-        <w:t xml:space="preserve"> пристрій, здатний реагувати на зміну кутів орієнтації тіла, на якому його встановлено, відносно інерційного простору (</w:t>
-      </w:r>
-      <w:r>
-        <w:rPr>
-          <w:rFonts w:ascii="Times New Roman" w:hAnsi="Times New Roman"/>
-          <w:sz w:val="28"/>
-          <w:szCs w:val="28"/>
-        </w:rPr>
-        <w:t xml:space="preserve">найпростіший приклад гіроскопа </w:t>
+        <w:t xml:space="preserve"> </w:t>
+      </w:r>
+      <w:proofErr w:type="spellStart"/>
+      <w:r>
+        <w:rPr>
+          <w:rFonts w:ascii="Times New Roman" w:hAnsi="Times New Roman"/>
+          <w:sz w:val="28"/>
+          <w:szCs w:val="28"/>
+        </w:rPr>
+        <w:t>пристрій</w:t>
+      </w:r>
+      <w:proofErr w:type="spellEnd"/>
+      <w:r>
+        <w:rPr>
+          <w:rFonts w:ascii="Times New Roman" w:hAnsi="Times New Roman"/>
+          <w:sz w:val="28"/>
+          <w:szCs w:val="28"/>
+        </w:rPr>
+        <w:t xml:space="preserve">, </w:t>
+      </w:r>
+      <w:proofErr w:type="spellStart"/>
+      <w:r>
+        <w:rPr>
+          <w:rFonts w:ascii="Times New Roman" w:hAnsi="Times New Roman"/>
+          <w:sz w:val="28"/>
+          <w:szCs w:val="28"/>
+        </w:rPr>
+        <w:t>здатний</w:t>
+      </w:r>
+      <w:proofErr w:type="spellEnd"/>
+      <w:r>
+        <w:rPr>
+          <w:rFonts w:ascii="Times New Roman" w:hAnsi="Times New Roman"/>
+          <w:sz w:val="28"/>
+          <w:szCs w:val="28"/>
+        </w:rPr>
+        <w:t xml:space="preserve"> </w:t>
+      </w:r>
+      <w:proofErr w:type="spellStart"/>
+      <w:r>
+        <w:rPr>
+          <w:rFonts w:ascii="Times New Roman" w:hAnsi="Times New Roman"/>
+          <w:sz w:val="28"/>
+          <w:szCs w:val="28"/>
+        </w:rPr>
+        <w:t>реагувати</w:t>
+      </w:r>
+      <w:proofErr w:type="spellEnd"/>
+      <w:r>
+        <w:rPr>
+          <w:rFonts w:ascii="Times New Roman" w:hAnsi="Times New Roman"/>
+          <w:sz w:val="28"/>
+          <w:szCs w:val="28"/>
+        </w:rPr>
+        <w:t xml:space="preserve"> на </w:t>
+      </w:r>
+      <w:proofErr w:type="spellStart"/>
+      <w:r>
+        <w:rPr>
+          <w:rFonts w:ascii="Times New Roman" w:hAnsi="Times New Roman"/>
+          <w:sz w:val="28"/>
+          <w:szCs w:val="28"/>
+        </w:rPr>
+        <w:t>зміну</w:t>
+      </w:r>
+      <w:proofErr w:type="spellEnd"/>
+      <w:r>
+        <w:rPr>
+          <w:rFonts w:ascii="Times New Roman" w:hAnsi="Times New Roman"/>
+          <w:sz w:val="28"/>
+          <w:szCs w:val="28"/>
+        </w:rPr>
+        <w:t xml:space="preserve"> </w:t>
+      </w:r>
+      <w:proofErr w:type="spellStart"/>
+      <w:r>
+        <w:rPr>
+          <w:rFonts w:ascii="Times New Roman" w:hAnsi="Times New Roman"/>
+          <w:sz w:val="28"/>
+          <w:szCs w:val="28"/>
+        </w:rPr>
+        <w:t>кутів</w:t>
+      </w:r>
+      <w:proofErr w:type="spellEnd"/>
+      <w:r>
+        <w:rPr>
+          <w:rFonts w:ascii="Times New Roman" w:hAnsi="Times New Roman"/>
+          <w:sz w:val="28"/>
+          <w:szCs w:val="28"/>
+        </w:rPr>
+        <w:t xml:space="preserve"> </w:t>
+      </w:r>
+      <w:proofErr w:type="spellStart"/>
+      <w:r>
+        <w:rPr>
+          <w:rFonts w:ascii="Times New Roman" w:hAnsi="Times New Roman"/>
+          <w:sz w:val="28"/>
+          <w:szCs w:val="28"/>
+        </w:rPr>
+        <w:t>орієнтації</w:t>
+      </w:r>
+      <w:proofErr w:type="spellEnd"/>
+      <w:r>
+        <w:rPr>
+          <w:rFonts w:ascii="Times New Roman" w:hAnsi="Times New Roman"/>
+          <w:sz w:val="28"/>
+          <w:szCs w:val="28"/>
+        </w:rPr>
+        <w:t xml:space="preserve"> </w:t>
+      </w:r>
+      <w:proofErr w:type="spellStart"/>
+      <w:r>
+        <w:rPr>
+          <w:rFonts w:ascii="Times New Roman" w:hAnsi="Times New Roman"/>
+          <w:sz w:val="28"/>
+          <w:szCs w:val="28"/>
+        </w:rPr>
+        <w:t>тіла</w:t>
+      </w:r>
+      <w:proofErr w:type="spellEnd"/>
+      <w:r>
+        <w:rPr>
+          <w:rFonts w:ascii="Times New Roman" w:hAnsi="Times New Roman"/>
+          <w:sz w:val="28"/>
+          <w:szCs w:val="28"/>
+        </w:rPr>
+        <w:t xml:space="preserve">, на </w:t>
+      </w:r>
+      <w:proofErr w:type="spellStart"/>
+      <w:r>
+        <w:rPr>
+          <w:rFonts w:ascii="Times New Roman" w:hAnsi="Times New Roman"/>
+          <w:sz w:val="28"/>
+          <w:szCs w:val="28"/>
+        </w:rPr>
+        <w:t>якому</w:t>
+      </w:r>
+      <w:proofErr w:type="spellEnd"/>
+      <w:r>
+        <w:rPr>
+          <w:rFonts w:ascii="Times New Roman" w:hAnsi="Times New Roman"/>
+          <w:sz w:val="28"/>
+          <w:szCs w:val="28"/>
+        </w:rPr>
+        <w:t xml:space="preserve"> </w:t>
+      </w:r>
+      <w:proofErr w:type="spellStart"/>
+      <w:r>
+        <w:rPr>
+          <w:rFonts w:ascii="Times New Roman" w:hAnsi="Times New Roman"/>
+          <w:sz w:val="28"/>
+          <w:szCs w:val="28"/>
+        </w:rPr>
+        <w:t>його</w:t>
+      </w:r>
+      <w:proofErr w:type="spellEnd"/>
+      <w:r>
+        <w:rPr>
+          <w:rFonts w:ascii="Times New Roman" w:hAnsi="Times New Roman"/>
+          <w:sz w:val="28"/>
+          <w:szCs w:val="28"/>
+        </w:rPr>
+        <w:t xml:space="preserve"> </w:t>
+      </w:r>
+      <w:proofErr w:type="spellStart"/>
+      <w:r>
+        <w:rPr>
+          <w:rFonts w:ascii="Times New Roman" w:hAnsi="Times New Roman"/>
+          <w:sz w:val="28"/>
+          <w:szCs w:val="28"/>
+        </w:rPr>
+        <w:t>встановлено</w:t>
+      </w:r>
+      <w:proofErr w:type="spellEnd"/>
+      <w:r>
+        <w:rPr>
+          <w:rFonts w:ascii="Times New Roman" w:hAnsi="Times New Roman"/>
+          <w:sz w:val="28"/>
+          <w:szCs w:val="28"/>
+        </w:rPr>
+        <w:t xml:space="preserve">, </w:t>
+      </w:r>
+      <w:proofErr w:type="spellStart"/>
+      <w:r>
+        <w:rPr>
+          <w:rFonts w:ascii="Times New Roman" w:hAnsi="Times New Roman"/>
+          <w:sz w:val="28"/>
+          <w:szCs w:val="28"/>
+        </w:rPr>
+        <w:t>відносно</w:t>
+      </w:r>
+      <w:proofErr w:type="spellEnd"/>
+      <w:r>
+        <w:rPr>
+          <w:rFonts w:ascii="Times New Roman" w:hAnsi="Times New Roman"/>
+          <w:sz w:val="28"/>
+          <w:szCs w:val="28"/>
+        </w:rPr>
+        <w:t xml:space="preserve"> </w:t>
+      </w:r>
+      <w:proofErr w:type="spellStart"/>
+      <w:r>
+        <w:rPr>
+          <w:rFonts w:ascii="Times New Roman" w:hAnsi="Times New Roman"/>
+          <w:sz w:val="28"/>
+          <w:szCs w:val="28"/>
+        </w:rPr>
+        <w:t>інерційного</w:t>
+      </w:r>
+      <w:proofErr w:type="spellEnd"/>
+      <w:r>
+        <w:rPr>
+          <w:rFonts w:ascii="Times New Roman" w:hAnsi="Times New Roman"/>
+          <w:sz w:val="28"/>
+          <w:szCs w:val="28"/>
+        </w:rPr>
+        <w:t xml:space="preserve"> простору (</w:t>
+      </w:r>
+      <w:proofErr w:type="spellStart"/>
+      <w:r>
+        <w:rPr>
+          <w:rFonts w:ascii="Times New Roman" w:hAnsi="Times New Roman"/>
+          <w:sz w:val="28"/>
+          <w:szCs w:val="28"/>
+        </w:rPr>
+        <w:t>найпростіший</w:t>
+      </w:r>
+      <w:proofErr w:type="spellEnd"/>
+      <w:r>
+        <w:rPr>
+          <w:rFonts w:ascii="Times New Roman" w:hAnsi="Times New Roman"/>
+          <w:sz w:val="28"/>
+          <w:szCs w:val="28"/>
+        </w:rPr>
+        <w:t xml:space="preserve"> приклад </w:t>
+      </w:r>
+      <w:proofErr w:type="spellStart"/>
+      <w:r>
+        <w:rPr>
+          <w:rFonts w:ascii="Times New Roman" w:hAnsi="Times New Roman"/>
+          <w:sz w:val="28"/>
+          <w:szCs w:val="28"/>
+        </w:rPr>
+        <w:t>гіроскопа</w:t>
+      </w:r>
+      <w:proofErr w:type="spellEnd"/>
+      <w:r>
+        <w:rPr>
+          <w:rFonts w:ascii="Times New Roman" w:hAnsi="Times New Roman"/>
+          <w:sz w:val="28"/>
+          <w:szCs w:val="28"/>
+        </w:rPr>
+        <w:t xml:space="preserve"> </w:t>
       </w:r>
       <w:r>
         <w:rPr>
@@ -1327,24 +2006,70 @@
           <w:sz w:val="28"/>
           <w:szCs w:val="28"/>
         </w:rPr>
-        <w:t xml:space="preserve"> дзиґа). Гіроскопи у</w:t>
-      </w:r>
-      <w:r>
-        <w:rPr>
-          <w:rFonts w:ascii="Times New Roman" w:hAnsi="Times New Roman"/>
-          <w:sz w:val="28"/>
-          <w:szCs w:val="28"/>
-          <w:lang w:val="uk-UA"/>
-        </w:rPr>
-        <w:t xml:space="preserve"> </w:t>
-      </w:r>
-      <w:r>
-        <w:rPr>
-          <w:rFonts w:ascii="Times New Roman" w:hAnsi="Times New Roman"/>
-          <w:sz w:val="28"/>
-          <w:szCs w:val="28"/>
-        </w:rPr>
-        <w:t xml:space="preserve">мотоциклі </w:t>
+        <w:t xml:space="preserve"> </w:t>
+      </w:r>
+      <w:proofErr w:type="spellStart"/>
+      <w:r>
+        <w:rPr>
+          <w:rFonts w:ascii="Times New Roman" w:hAnsi="Times New Roman"/>
+          <w:sz w:val="28"/>
+          <w:szCs w:val="28"/>
+        </w:rPr>
+        <w:t>дзиґа</w:t>
+      </w:r>
+      <w:proofErr w:type="spellEnd"/>
+      <w:r>
+        <w:rPr>
+          <w:rFonts w:ascii="Times New Roman" w:hAnsi="Times New Roman"/>
+          <w:sz w:val="28"/>
+          <w:szCs w:val="28"/>
+        </w:rPr>
+        <w:t xml:space="preserve">). </w:t>
+      </w:r>
+      <w:proofErr w:type="spellStart"/>
+      <w:r>
+        <w:rPr>
+          <w:rFonts w:ascii="Times New Roman" w:hAnsi="Times New Roman"/>
+          <w:sz w:val="28"/>
+          <w:szCs w:val="28"/>
+        </w:rPr>
+        <w:t>Гіроскопи</w:t>
+      </w:r>
+      <w:proofErr w:type="spellEnd"/>
+      <w:r>
+        <w:rPr>
+          <w:rFonts w:ascii="Times New Roman" w:hAnsi="Times New Roman"/>
+          <w:sz w:val="28"/>
+          <w:szCs w:val="28"/>
+        </w:rPr>
+        <w:t xml:space="preserve"> у</w:t>
+      </w:r>
+      <w:r>
+        <w:rPr>
+          <w:rFonts w:ascii="Times New Roman" w:hAnsi="Times New Roman"/>
+          <w:sz w:val="28"/>
+          <w:szCs w:val="28"/>
+          <w:lang w:val="uk-UA"/>
+        </w:rPr>
+        <w:t xml:space="preserve"> </w:t>
+      </w:r>
+      <w:proofErr w:type="spellStart"/>
+      <w:r>
+        <w:rPr>
+          <w:rFonts w:ascii="Times New Roman" w:hAnsi="Times New Roman"/>
+          <w:sz w:val="28"/>
+          <w:szCs w:val="28"/>
+        </w:rPr>
+        <w:t>мотоциклі</w:t>
+      </w:r>
+      <w:proofErr w:type="spellEnd"/>
+      <w:r>
+        <w:rPr>
+          <w:rFonts w:ascii="Times New Roman" w:hAnsi="Times New Roman"/>
+          <w:sz w:val="28"/>
+          <w:szCs w:val="28"/>
+        </w:rPr>
+        <w:t xml:space="preserve"> </w:t>
       </w:r>
       <w:r>
         <w:rPr>
@@ -1361,7 +2086,331 @@
           <w:sz w:val="28"/>
           <w:szCs w:val="28"/>
         </w:rPr>
-        <w:t xml:space="preserve"> колеса з шинами розроблено таким чином, що його максимальна швидкість може становити 193 кілометри на годину. На повному заряді він здатний проїхати 320 кілометрів. Електромобілі відзначаються екологічністю: вони чисті, тихі </w:t>
+        <w:t xml:space="preserve"> колеса з шинами </w:t>
+      </w:r>
+      <w:proofErr w:type="spellStart"/>
+      <w:r>
+        <w:rPr>
+          <w:rFonts w:ascii="Times New Roman" w:hAnsi="Times New Roman"/>
+          <w:sz w:val="28"/>
+          <w:szCs w:val="28"/>
+        </w:rPr>
+        <w:t>розроблено</w:t>
+      </w:r>
+      <w:proofErr w:type="spellEnd"/>
+      <w:r>
+        <w:rPr>
+          <w:rFonts w:ascii="Times New Roman" w:hAnsi="Times New Roman"/>
+          <w:sz w:val="28"/>
+          <w:szCs w:val="28"/>
+        </w:rPr>
+        <w:t xml:space="preserve"> таким чином, </w:t>
+      </w:r>
+      <w:proofErr w:type="spellStart"/>
+      <w:r>
+        <w:rPr>
+          <w:rFonts w:ascii="Times New Roman" w:hAnsi="Times New Roman"/>
+          <w:sz w:val="28"/>
+          <w:szCs w:val="28"/>
+        </w:rPr>
+        <w:t>що</w:t>
+      </w:r>
+      <w:proofErr w:type="spellEnd"/>
+      <w:r>
+        <w:rPr>
+          <w:rFonts w:ascii="Times New Roman" w:hAnsi="Times New Roman"/>
+          <w:sz w:val="28"/>
+          <w:szCs w:val="28"/>
+        </w:rPr>
+        <w:t xml:space="preserve"> </w:t>
+      </w:r>
+      <w:proofErr w:type="spellStart"/>
+      <w:r>
+        <w:rPr>
+          <w:rFonts w:ascii="Times New Roman" w:hAnsi="Times New Roman"/>
+          <w:sz w:val="28"/>
+          <w:szCs w:val="28"/>
+        </w:rPr>
+        <w:t>його</w:t>
+      </w:r>
+      <w:proofErr w:type="spellEnd"/>
+      <w:r>
+        <w:rPr>
+          <w:rFonts w:ascii="Times New Roman" w:hAnsi="Times New Roman"/>
+          <w:sz w:val="28"/>
+          <w:szCs w:val="28"/>
+        </w:rPr>
+        <w:t xml:space="preserve"> максимальна </w:t>
+      </w:r>
+      <w:proofErr w:type="spellStart"/>
+      <w:r>
+        <w:rPr>
+          <w:rFonts w:ascii="Times New Roman" w:hAnsi="Times New Roman"/>
+          <w:sz w:val="28"/>
+          <w:szCs w:val="28"/>
+        </w:rPr>
+        <w:t>швидкість</w:t>
+      </w:r>
+      <w:proofErr w:type="spellEnd"/>
+      <w:r>
+        <w:rPr>
+          <w:rFonts w:ascii="Times New Roman" w:hAnsi="Times New Roman"/>
+          <w:sz w:val="28"/>
+          <w:szCs w:val="28"/>
+        </w:rPr>
+        <w:t xml:space="preserve"> </w:t>
+      </w:r>
+      <w:proofErr w:type="spellStart"/>
+      <w:r>
+        <w:rPr>
+          <w:rFonts w:ascii="Times New Roman" w:hAnsi="Times New Roman"/>
+          <w:sz w:val="28"/>
+          <w:szCs w:val="28"/>
+        </w:rPr>
+        <w:t>може</w:t>
+      </w:r>
+      <w:proofErr w:type="spellEnd"/>
+      <w:r>
+        <w:rPr>
+          <w:rFonts w:ascii="Times New Roman" w:hAnsi="Times New Roman"/>
+          <w:sz w:val="28"/>
+          <w:szCs w:val="28"/>
+        </w:rPr>
+        <w:t xml:space="preserve"> </w:t>
+      </w:r>
+      <w:proofErr w:type="spellStart"/>
+      <w:r>
+        <w:rPr>
+          <w:rFonts w:ascii="Times New Roman" w:hAnsi="Times New Roman"/>
+          <w:sz w:val="28"/>
+          <w:szCs w:val="28"/>
+        </w:rPr>
+        <w:t>становити</w:t>
+      </w:r>
+      <w:proofErr w:type="spellEnd"/>
+      <w:r>
+        <w:rPr>
+          <w:rFonts w:ascii="Times New Roman" w:hAnsi="Times New Roman"/>
+          <w:sz w:val="28"/>
+          <w:szCs w:val="28"/>
+        </w:rPr>
+        <w:t xml:space="preserve"> 193 </w:t>
+      </w:r>
+      <w:proofErr w:type="spellStart"/>
+      <w:r>
+        <w:rPr>
+          <w:rFonts w:ascii="Times New Roman" w:hAnsi="Times New Roman"/>
+          <w:sz w:val="28"/>
+          <w:szCs w:val="28"/>
+        </w:rPr>
+        <w:t>кілометри</w:t>
+      </w:r>
+      <w:proofErr w:type="spellEnd"/>
+      <w:r>
+        <w:rPr>
+          <w:rFonts w:ascii="Times New Roman" w:hAnsi="Times New Roman"/>
+          <w:sz w:val="28"/>
+          <w:szCs w:val="28"/>
+        </w:rPr>
+        <w:t xml:space="preserve"> на годину. На </w:t>
+      </w:r>
+      <w:proofErr w:type="spellStart"/>
+      <w:r>
+        <w:rPr>
+          <w:rFonts w:ascii="Times New Roman" w:hAnsi="Times New Roman"/>
+          <w:sz w:val="28"/>
+          <w:szCs w:val="28"/>
+        </w:rPr>
+        <w:t>повному</w:t>
+      </w:r>
+      <w:proofErr w:type="spellEnd"/>
+      <w:r>
+        <w:rPr>
+          <w:rFonts w:ascii="Times New Roman" w:hAnsi="Times New Roman"/>
+          <w:sz w:val="28"/>
+          <w:szCs w:val="28"/>
+        </w:rPr>
+        <w:t xml:space="preserve"> </w:t>
+      </w:r>
+      <w:proofErr w:type="spellStart"/>
+      <w:r>
+        <w:rPr>
+          <w:rFonts w:ascii="Times New Roman" w:hAnsi="Times New Roman"/>
+          <w:sz w:val="28"/>
+          <w:szCs w:val="28"/>
+        </w:rPr>
+        <w:t>заряді</w:t>
+      </w:r>
+      <w:proofErr w:type="spellEnd"/>
+      <w:r>
+        <w:rPr>
+          <w:rFonts w:ascii="Times New Roman" w:hAnsi="Times New Roman"/>
+          <w:sz w:val="28"/>
+          <w:szCs w:val="28"/>
+        </w:rPr>
+        <w:t xml:space="preserve"> </w:t>
+      </w:r>
+      <w:proofErr w:type="spellStart"/>
+      <w:r>
+        <w:rPr>
+          <w:rFonts w:ascii="Times New Roman" w:hAnsi="Times New Roman"/>
+          <w:sz w:val="28"/>
+          <w:szCs w:val="28"/>
+        </w:rPr>
+        <w:t>він</w:t>
+      </w:r>
+      <w:proofErr w:type="spellEnd"/>
+      <w:r>
+        <w:rPr>
+          <w:rFonts w:ascii="Times New Roman" w:hAnsi="Times New Roman"/>
+          <w:sz w:val="28"/>
+          <w:szCs w:val="28"/>
+        </w:rPr>
+        <w:t xml:space="preserve"> </w:t>
+      </w:r>
+      <w:proofErr w:type="spellStart"/>
+      <w:r>
+        <w:rPr>
+          <w:rFonts w:ascii="Times New Roman" w:hAnsi="Times New Roman"/>
+          <w:sz w:val="28"/>
+          <w:szCs w:val="28"/>
+        </w:rPr>
+        <w:t>здатний</w:t>
+      </w:r>
+      <w:proofErr w:type="spellEnd"/>
+      <w:r>
+        <w:rPr>
+          <w:rFonts w:ascii="Times New Roman" w:hAnsi="Times New Roman"/>
+          <w:sz w:val="28"/>
+          <w:szCs w:val="28"/>
+        </w:rPr>
+        <w:t xml:space="preserve"> </w:t>
+      </w:r>
+      <w:proofErr w:type="spellStart"/>
+      <w:r>
+        <w:rPr>
+          <w:rFonts w:ascii="Times New Roman" w:hAnsi="Times New Roman"/>
+          <w:sz w:val="28"/>
+          <w:szCs w:val="28"/>
+        </w:rPr>
+        <w:t>проїхати</w:t>
+      </w:r>
+      <w:proofErr w:type="spellEnd"/>
+      <w:r>
+        <w:rPr>
+          <w:rFonts w:ascii="Times New Roman" w:hAnsi="Times New Roman"/>
+          <w:sz w:val="28"/>
+          <w:szCs w:val="28"/>
+        </w:rPr>
+        <w:t xml:space="preserve"> 320 </w:t>
+      </w:r>
+      <w:proofErr w:type="spellStart"/>
+      <w:r>
+        <w:rPr>
+          <w:rFonts w:ascii="Times New Roman" w:hAnsi="Times New Roman"/>
+          <w:sz w:val="28"/>
+          <w:szCs w:val="28"/>
+        </w:rPr>
+        <w:t>кілометрів</w:t>
+      </w:r>
+      <w:proofErr w:type="spellEnd"/>
+      <w:r>
+        <w:rPr>
+          <w:rFonts w:ascii="Times New Roman" w:hAnsi="Times New Roman"/>
+          <w:sz w:val="28"/>
+          <w:szCs w:val="28"/>
+        </w:rPr>
+        <w:t xml:space="preserve">. </w:t>
+      </w:r>
+      <w:proofErr w:type="spellStart"/>
+      <w:r>
+        <w:rPr>
+          <w:rFonts w:ascii="Times New Roman" w:hAnsi="Times New Roman"/>
+          <w:sz w:val="28"/>
+          <w:szCs w:val="28"/>
+        </w:rPr>
+        <w:t>Електромобілі</w:t>
+      </w:r>
+      <w:proofErr w:type="spellEnd"/>
+      <w:r>
+        <w:rPr>
+          <w:rFonts w:ascii="Times New Roman" w:hAnsi="Times New Roman"/>
+          <w:sz w:val="28"/>
+          <w:szCs w:val="28"/>
+        </w:rPr>
+        <w:t xml:space="preserve"> </w:t>
+      </w:r>
+      <w:proofErr w:type="spellStart"/>
+      <w:r>
+        <w:rPr>
+          <w:rFonts w:ascii="Times New Roman" w:hAnsi="Times New Roman"/>
+          <w:sz w:val="28"/>
+          <w:szCs w:val="28"/>
+        </w:rPr>
+        <w:t>відзначаються</w:t>
+      </w:r>
+      <w:proofErr w:type="spellEnd"/>
+      <w:r>
+        <w:rPr>
+          <w:rFonts w:ascii="Times New Roman" w:hAnsi="Times New Roman"/>
+          <w:sz w:val="28"/>
+          <w:szCs w:val="28"/>
+        </w:rPr>
+        <w:t xml:space="preserve"> </w:t>
+      </w:r>
+      <w:proofErr w:type="spellStart"/>
+      <w:r>
+        <w:rPr>
+          <w:rFonts w:ascii="Times New Roman" w:hAnsi="Times New Roman"/>
+          <w:sz w:val="28"/>
+          <w:szCs w:val="28"/>
+        </w:rPr>
+        <w:t>екологічністю</w:t>
+      </w:r>
+      <w:proofErr w:type="spellEnd"/>
+      <w:r>
+        <w:rPr>
+          <w:rFonts w:ascii="Times New Roman" w:hAnsi="Times New Roman"/>
+          <w:sz w:val="28"/>
+          <w:szCs w:val="28"/>
+        </w:rPr>
+        <w:t xml:space="preserve">: вони </w:t>
+      </w:r>
+      <w:proofErr w:type="spellStart"/>
+      <w:r>
+        <w:rPr>
+          <w:rFonts w:ascii="Times New Roman" w:hAnsi="Times New Roman"/>
+          <w:sz w:val="28"/>
+          <w:szCs w:val="28"/>
+        </w:rPr>
+        <w:t>чисті</w:t>
+      </w:r>
+      <w:proofErr w:type="spellEnd"/>
+      <w:r>
+        <w:rPr>
+          <w:rFonts w:ascii="Times New Roman" w:hAnsi="Times New Roman"/>
+          <w:sz w:val="28"/>
+          <w:szCs w:val="28"/>
+        </w:rPr>
+        <w:t xml:space="preserve">, </w:t>
+      </w:r>
+      <w:proofErr w:type="spellStart"/>
+      <w:r>
+        <w:rPr>
+          <w:rFonts w:ascii="Times New Roman" w:hAnsi="Times New Roman"/>
+          <w:sz w:val="28"/>
+          <w:szCs w:val="28"/>
+        </w:rPr>
+        <w:t>тихі</w:t>
+      </w:r>
+      <w:proofErr w:type="spellEnd"/>
+      <w:r>
+        <w:rPr>
+          <w:rFonts w:ascii="Times New Roman" w:hAnsi="Times New Roman"/>
+          <w:sz w:val="28"/>
+          <w:szCs w:val="28"/>
+        </w:rPr>
+        <w:t xml:space="preserve"> </w:t>
       </w:r>
       <w:r>
         <w:rPr>
@@ -1372,23 +2421,165 @@
         </w:rPr>
         <w:t>та</w:t>
       </w:r>
-      <w:bookmarkStart w:id="0" w:name="_GoBack"/>
-      <w:bookmarkEnd w:id="0"/>
-      <w:r>
-        <w:rPr>
-          <w:rFonts w:ascii="Times New Roman" w:hAnsi="Times New Roman"/>
-          <w:sz w:val="28"/>
-          <w:szCs w:val="28"/>
-        </w:rPr>
-        <w:t xml:space="preserve"> недорогі в обслуговуванні. Недоліком, втім,</w:t>
-      </w:r>
-      <w:r>
-        <w:rPr>
-          <w:rFonts w:ascii="Times New Roman" w:hAnsi="Times New Roman"/>
-          <w:sz w:val="28"/>
-          <w:szCs w:val="28"/>
-        </w:rPr>
-        <w:t xml:space="preserve"> є їхня ціна (охорона довкілля </w:t>
+      <w:r>
+        <w:rPr>
+          <w:rFonts w:ascii="Times New Roman" w:hAnsi="Times New Roman"/>
+          <w:sz w:val="28"/>
+          <w:szCs w:val="28"/>
+        </w:rPr>
+        <w:t xml:space="preserve"> </w:t>
+      </w:r>
+      <w:proofErr w:type="spellStart"/>
+      <w:r>
+        <w:rPr>
+          <w:rFonts w:ascii="Times New Roman" w:hAnsi="Times New Roman"/>
+          <w:sz w:val="28"/>
+          <w:szCs w:val="28"/>
+        </w:rPr>
+        <w:t>недорогі</w:t>
+      </w:r>
+      <w:proofErr w:type="spellEnd"/>
+      <w:r>
+        <w:rPr>
+          <w:rFonts w:ascii="Times New Roman" w:hAnsi="Times New Roman"/>
+          <w:sz w:val="28"/>
+          <w:szCs w:val="28"/>
+        </w:rPr>
+        <w:t xml:space="preserve"> в </w:t>
+      </w:r>
+      <w:proofErr w:type="spellStart"/>
+      <w:r>
+        <w:rPr>
+          <w:rFonts w:ascii="Times New Roman" w:hAnsi="Times New Roman"/>
+          <w:sz w:val="28"/>
+          <w:szCs w:val="28"/>
+        </w:rPr>
+        <w:t>обслуговуванні</w:t>
+      </w:r>
+      <w:proofErr w:type="spellEnd"/>
+      <w:r>
+        <w:rPr>
+          <w:rFonts w:ascii="Times New Roman" w:hAnsi="Times New Roman"/>
+          <w:sz w:val="28"/>
+          <w:szCs w:val="28"/>
+        </w:rPr>
+        <w:t xml:space="preserve">. </w:t>
+      </w:r>
+      <w:proofErr w:type="spellStart"/>
+      <w:r>
+        <w:rPr>
+          <w:rFonts w:ascii="Times New Roman" w:hAnsi="Times New Roman"/>
+          <w:sz w:val="28"/>
+          <w:szCs w:val="28"/>
+        </w:rPr>
+        <w:t>Недоліком</w:t>
+      </w:r>
+      <w:proofErr w:type="spellEnd"/>
+      <w:r>
+        <w:rPr>
+          <w:rFonts w:ascii="Times New Roman" w:hAnsi="Times New Roman"/>
+          <w:sz w:val="28"/>
+          <w:szCs w:val="28"/>
+        </w:rPr>
+        <w:t xml:space="preserve">, </w:t>
+      </w:r>
+      <w:proofErr w:type="spellStart"/>
+      <w:r>
+        <w:rPr>
+          <w:rFonts w:ascii="Times New Roman" w:hAnsi="Times New Roman"/>
+          <w:sz w:val="28"/>
+          <w:szCs w:val="28"/>
+        </w:rPr>
+        <w:t>втім</w:t>
+      </w:r>
+      <w:proofErr w:type="spellEnd"/>
+      <w:r>
+        <w:rPr>
+          <w:rFonts w:ascii="Times New Roman" w:hAnsi="Times New Roman"/>
+          <w:sz w:val="28"/>
+          <w:szCs w:val="28"/>
+        </w:rPr>
+        <w:t>,</w:t>
+      </w:r>
+      <w:r>
+        <w:rPr>
+          <w:rFonts w:ascii="Times New Roman" w:hAnsi="Times New Roman"/>
+          <w:sz w:val="28"/>
+          <w:szCs w:val="28"/>
+        </w:rPr>
+        <w:t xml:space="preserve"> є </w:t>
+      </w:r>
+      <w:proofErr w:type="spellStart"/>
+      <w:r>
+        <w:rPr>
+          <w:rFonts w:ascii="Times New Roman" w:hAnsi="Times New Roman"/>
+          <w:sz w:val="28"/>
+          <w:szCs w:val="28"/>
+        </w:rPr>
+        <w:t>їхня</w:t>
+      </w:r>
+      <w:proofErr w:type="spellEnd"/>
+      <w:r>
+        <w:rPr>
+          <w:rFonts w:ascii="Times New Roman" w:hAnsi="Times New Roman"/>
+          <w:sz w:val="28"/>
+          <w:szCs w:val="28"/>
+        </w:rPr>
+        <w:t xml:space="preserve"> </w:t>
+      </w:r>
+      <w:proofErr w:type="spellStart"/>
+      <w:r>
+        <w:rPr>
+          <w:rFonts w:ascii="Times New Roman" w:hAnsi="Times New Roman"/>
+          <w:sz w:val="28"/>
+          <w:szCs w:val="28"/>
+        </w:rPr>
+        <w:t>ціна</w:t>
+      </w:r>
+      <w:proofErr w:type="spellEnd"/>
+      <w:r>
+        <w:rPr>
+          <w:rFonts w:ascii="Times New Roman" w:hAnsi="Times New Roman"/>
+          <w:sz w:val="28"/>
+          <w:szCs w:val="28"/>
+        </w:rPr>
+        <w:t xml:space="preserve"> (</w:t>
+      </w:r>
+      <w:proofErr w:type="spellStart"/>
+      <w:r>
+        <w:rPr>
+          <w:rFonts w:ascii="Times New Roman" w:hAnsi="Times New Roman"/>
+          <w:sz w:val="28"/>
+          <w:szCs w:val="28"/>
+        </w:rPr>
+        <w:t>охорона</w:t>
+      </w:r>
+      <w:proofErr w:type="spellEnd"/>
+      <w:r>
+        <w:rPr>
+          <w:rFonts w:ascii="Times New Roman" w:hAnsi="Times New Roman"/>
+          <w:sz w:val="28"/>
+          <w:szCs w:val="28"/>
+        </w:rPr>
+        <w:t xml:space="preserve"> </w:t>
+      </w:r>
+      <w:proofErr w:type="spellStart"/>
+      <w:r>
+        <w:rPr>
+          <w:rFonts w:ascii="Times New Roman" w:hAnsi="Times New Roman"/>
+          <w:sz w:val="28"/>
+          <w:szCs w:val="28"/>
+        </w:rPr>
+        <w:t>довкілля</w:t>
+      </w:r>
+      <w:proofErr w:type="spellEnd"/>
+      <w:r>
+        <w:rPr>
+          <w:rFonts w:ascii="Times New Roman" w:hAnsi="Times New Roman"/>
+          <w:sz w:val="28"/>
+          <w:szCs w:val="28"/>
+        </w:rPr>
+        <w:t xml:space="preserve"> </w:t>
       </w:r>
       <w:r>
         <w:rPr>
@@ -1405,7 +2596,43 @@
           <w:sz w:val="28"/>
           <w:szCs w:val="28"/>
         </w:rPr>
-        <w:t xml:space="preserve"> задоволення не з дешевих!)</w:t>
+        <w:t xml:space="preserve"> </w:t>
+      </w:r>
+      <w:proofErr w:type="spellStart"/>
+      <w:r>
+        <w:rPr>
+          <w:rFonts w:ascii="Times New Roman" w:hAnsi="Times New Roman"/>
+          <w:sz w:val="28"/>
+          <w:szCs w:val="28"/>
+        </w:rPr>
+        <w:t>задоволення</w:t>
+      </w:r>
+      <w:proofErr w:type="spellEnd"/>
+      <w:r>
+        <w:rPr>
+          <w:rFonts w:ascii="Times New Roman" w:hAnsi="Times New Roman"/>
+          <w:sz w:val="28"/>
+          <w:szCs w:val="28"/>
+        </w:rPr>
+        <w:t xml:space="preserve"> не з </w:t>
+      </w:r>
+      <w:proofErr w:type="spellStart"/>
+      <w:r>
+        <w:rPr>
+          <w:rFonts w:ascii="Times New Roman" w:hAnsi="Times New Roman"/>
+          <w:sz w:val="28"/>
+          <w:szCs w:val="28"/>
+        </w:rPr>
+        <w:t>дешевих</w:t>
+      </w:r>
+      <w:proofErr w:type="spellEnd"/>
+      <w:r>
+        <w:rPr>
+          <w:rFonts w:ascii="Times New Roman" w:hAnsi="Times New Roman"/>
+          <w:sz w:val="28"/>
+          <w:szCs w:val="28"/>
+        </w:rPr>
+        <w:t>!)</w:t>
       </w:r>
       <w:r>
         <w:rPr>
@@ -1422,15 +2649,177 @@
           <w:sz w:val="28"/>
           <w:szCs w:val="28"/>
         </w:rPr>
-        <w:t xml:space="preserve"> У Литві бізнесмени планують випустити на місцевий ринок модель "Electro</w:t>
-      </w:r>
-      <w:r>
-        <w:rPr>
-          <w:rFonts w:ascii="Times New Roman" w:hAnsi="Times New Roman"/>
-          <w:sz w:val="28"/>
-          <w:szCs w:val="28"/>
-        </w:rPr>
-        <w:t>n Twingo", використовуючи для ї</w:t>
+        <w:t xml:space="preserve"> У </w:t>
+      </w:r>
+      <w:proofErr w:type="spellStart"/>
+      <w:r>
+        <w:rPr>
+          <w:rFonts w:ascii="Times New Roman" w:hAnsi="Times New Roman"/>
+          <w:sz w:val="28"/>
+          <w:szCs w:val="28"/>
+        </w:rPr>
+        <w:t>Литві</w:t>
+      </w:r>
+      <w:proofErr w:type="spellEnd"/>
+      <w:r>
+        <w:rPr>
+          <w:rFonts w:ascii="Times New Roman" w:hAnsi="Times New Roman"/>
+          <w:sz w:val="28"/>
+          <w:szCs w:val="28"/>
+        </w:rPr>
+        <w:t xml:space="preserve"> </w:t>
+      </w:r>
+      <w:proofErr w:type="spellStart"/>
+      <w:r>
+        <w:rPr>
+          <w:rFonts w:ascii="Times New Roman" w:hAnsi="Times New Roman"/>
+          <w:sz w:val="28"/>
+          <w:szCs w:val="28"/>
+        </w:rPr>
+        <w:t>бізнесмени</w:t>
+      </w:r>
+      <w:proofErr w:type="spellEnd"/>
+      <w:r>
+        <w:rPr>
+          <w:rFonts w:ascii="Times New Roman" w:hAnsi="Times New Roman"/>
+          <w:sz w:val="28"/>
+          <w:szCs w:val="28"/>
+        </w:rPr>
+        <w:t xml:space="preserve"> </w:t>
+      </w:r>
+      <w:proofErr w:type="spellStart"/>
+      <w:r>
+        <w:rPr>
+          <w:rFonts w:ascii="Times New Roman" w:hAnsi="Times New Roman"/>
+          <w:sz w:val="28"/>
+          <w:szCs w:val="28"/>
+        </w:rPr>
+        <w:t>планують</w:t>
+      </w:r>
+      <w:proofErr w:type="spellEnd"/>
+      <w:r>
+        <w:rPr>
+          <w:rFonts w:ascii="Times New Roman" w:hAnsi="Times New Roman"/>
+          <w:sz w:val="28"/>
+          <w:szCs w:val="28"/>
+        </w:rPr>
+        <w:t xml:space="preserve"> </w:t>
+      </w:r>
+      <w:proofErr w:type="spellStart"/>
+      <w:r>
+        <w:rPr>
+          <w:rFonts w:ascii="Times New Roman" w:hAnsi="Times New Roman"/>
+          <w:sz w:val="28"/>
+          <w:szCs w:val="28"/>
+        </w:rPr>
+        <w:t>випустити</w:t>
+      </w:r>
+      <w:proofErr w:type="spellEnd"/>
+      <w:r>
+        <w:rPr>
+          <w:rFonts w:ascii="Times New Roman" w:hAnsi="Times New Roman"/>
+          <w:sz w:val="28"/>
+          <w:szCs w:val="28"/>
+        </w:rPr>
+        <w:t xml:space="preserve"> на </w:t>
+      </w:r>
+      <w:proofErr w:type="spellStart"/>
+      <w:r>
+        <w:rPr>
+          <w:rFonts w:ascii="Times New Roman" w:hAnsi="Times New Roman"/>
+          <w:sz w:val="28"/>
+          <w:szCs w:val="28"/>
+        </w:rPr>
+        <w:t>місцевий</w:t>
+      </w:r>
+      <w:proofErr w:type="spellEnd"/>
+      <w:r>
+        <w:rPr>
+          <w:rFonts w:ascii="Times New Roman" w:hAnsi="Times New Roman"/>
+          <w:sz w:val="28"/>
+          <w:szCs w:val="28"/>
+        </w:rPr>
+        <w:t xml:space="preserve"> </w:t>
+      </w:r>
+      <w:proofErr w:type="spellStart"/>
+      <w:r>
+        <w:rPr>
+          <w:rFonts w:ascii="Times New Roman" w:hAnsi="Times New Roman"/>
+          <w:sz w:val="28"/>
+          <w:szCs w:val="28"/>
+        </w:rPr>
+        <w:t>ринок</w:t>
+      </w:r>
+      <w:proofErr w:type="spellEnd"/>
+      <w:r>
+        <w:rPr>
+          <w:rFonts w:ascii="Times New Roman" w:hAnsi="Times New Roman"/>
+          <w:sz w:val="28"/>
+          <w:szCs w:val="28"/>
+        </w:rPr>
+        <w:t xml:space="preserve"> модель "</w:t>
+      </w:r>
+      <w:proofErr w:type="spellStart"/>
+      <w:r>
+        <w:rPr>
+          <w:rFonts w:ascii="Times New Roman" w:hAnsi="Times New Roman"/>
+          <w:sz w:val="28"/>
+          <w:szCs w:val="28"/>
+        </w:rPr>
+        <w:t>Electro</w:t>
+      </w:r>
+      <w:r>
+        <w:rPr>
+          <w:rFonts w:ascii="Times New Roman" w:hAnsi="Times New Roman"/>
+          <w:sz w:val="28"/>
+          <w:szCs w:val="28"/>
+        </w:rPr>
+        <w:t>n</w:t>
+      </w:r>
+      <w:proofErr w:type="spellEnd"/>
+      <w:r>
+        <w:rPr>
+          <w:rFonts w:ascii="Times New Roman" w:hAnsi="Times New Roman"/>
+          <w:sz w:val="28"/>
+          <w:szCs w:val="28"/>
+        </w:rPr>
+        <w:t xml:space="preserve"> </w:t>
+      </w:r>
+      <w:proofErr w:type="spellStart"/>
+      <w:r>
+        <w:rPr>
+          <w:rFonts w:ascii="Times New Roman" w:hAnsi="Times New Roman"/>
+          <w:sz w:val="28"/>
+          <w:szCs w:val="28"/>
+        </w:rPr>
+        <w:t>Twingo</w:t>
+      </w:r>
+      <w:proofErr w:type="spellEnd"/>
+      <w:r>
+        <w:rPr>
+          <w:rFonts w:ascii="Times New Roman" w:hAnsi="Times New Roman"/>
+          <w:sz w:val="28"/>
+          <w:szCs w:val="28"/>
+        </w:rPr>
+        <w:t xml:space="preserve">", </w:t>
+      </w:r>
+      <w:proofErr w:type="spellStart"/>
+      <w:r>
+        <w:rPr>
+          <w:rFonts w:ascii="Times New Roman" w:hAnsi="Times New Roman"/>
+          <w:sz w:val="28"/>
+          <w:szCs w:val="28"/>
+        </w:rPr>
+        <w:t>використовуючи</w:t>
+      </w:r>
+      <w:proofErr w:type="spellEnd"/>
+      <w:r>
+        <w:rPr>
+          <w:rFonts w:ascii="Times New Roman" w:hAnsi="Times New Roman"/>
+          <w:sz w:val="28"/>
+          <w:szCs w:val="28"/>
+        </w:rPr>
+        <w:t xml:space="preserve"> для ї</w:t>
       </w:r>
       <w:r>
         <w:rPr>
@@ -1447,12 +2836,606 @@
           <w:sz w:val="28"/>
           <w:szCs w:val="28"/>
         </w:rPr>
-        <w:t xml:space="preserve"> виробництва "Renault Twingo", що відслужили свій вік. Компанія "PB group", що продає шини та ремонтує автомобілі, вже виготовила два прототипи і тепер працює над третім. Компанія планує виготовляти приблизно 20 автомобілів на місяць, його ціна у Литві становитиме близько 7 тисяч євро.</w:t>
+        <w:t xml:space="preserve"> </w:t>
+      </w:r>
+      <w:proofErr w:type="spellStart"/>
+      <w:r>
+        <w:rPr>
+          <w:rFonts w:ascii="Times New Roman" w:hAnsi="Times New Roman"/>
+          <w:sz w:val="28"/>
+          <w:szCs w:val="28"/>
+        </w:rPr>
+        <w:t>виробництва</w:t>
+      </w:r>
+      <w:proofErr w:type="spellEnd"/>
+      <w:r>
+        <w:rPr>
+          <w:rFonts w:ascii="Times New Roman" w:hAnsi="Times New Roman"/>
+          <w:sz w:val="28"/>
+          <w:szCs w:val="28"/>
+        </w:rPr>
+        <w:t xml:space="preserve"> "</w:t>
+      </w:r>
+      <w:proofErr w:type="spellStart"/>
+      <w:r>
+        <w:rPr>
+          <w:rFonts w:ascii="Times New Roman" w:hAnsi="Times New Roman"/>
+          <w:sz w:val="28"/>
+          <w:szCs w:val="28"/>
+        </w:rPr>
+        <w:t>Renault</w:t>
+      </w:r>
+      <w:proofErr w:type="spellEnd"/>
+      <w:r>
+        <w:rPr>
+          <w:rFonts w:ascii="Times New Roman" w:hAnsi="Times New Roman"/>
+          <w:sz w:val="28"/>
+          <w:szCs w:val="28"/>
+        </w:rPr>
+        <w:t xml:space="preserve"> </w:t>
+      </w:r>
+      <w:proofErr w:type="spellStart"/>
+      <w:r>
+        <w:rPr>
+          <w:rFonts w:ascii="Times New Roman" w:hAnsi="Times New Roman"/>
+          <w:sz w:val="28"/>
+          <w:szCs w:val="28"/>
+        </w:rPr>
+        <w:t>Twingo</w:t>
+      </w:r>
+      <w:proofErr w:type="spellEnd"/>
+      <w:r>
+        <w:rPr>
+          <w:rFonts w:ascii="Times New Roman" w:hAnsi="Times New Roman"/>
+          <w:sz w:val="28"/>
+          <w:szCs w:val="28"/>
+        </w:rPr>
+        <w:t xml:space="preserve">", </w:t>
+      </w:r>
+      <w:proofErr w:type="spellStart"/>
+      <w:r>
+        <w:rPr>
+          <w:rFonts w:ascii="Times New Roman" w:hAnsi="Times New Roman"/>
+          <w:sz w:val="28"/>
+          <w:szCs w:val="28"/>
+        </w:rPr>
+        <w:t>що</w:t>
+      </w:r>
+      <w:proofErr w:type="spellEnd"/>
+      <w:r>
+        <w:rPr>
+          <w:rFonts w:ascii="Times New Roman" w:hAnsi="Times New Roman"/>
+          <w:sz w:val="28"/>
+          <w:szCs w:val="28"/>
+        </w:rPr>
+        <w:t xml:space="preserve"> </w:t>
+      </w:r>
+      <w:proofErr w:type="spellStart"/>
+      <w:r>
+        <w:rPr>
+          <w:rFonts w:ascii="Times New Roman" w:hAnsi="Times New Roman"/>
+          <w:sz w:val="28"/>
+          <w:szCs w:val="28"/>
+        </w:rPr>
+        <w:t>відслужили</w:t>
+      </w:r>
+      <w:proofErr w:type="spellEnd"/>
+      <w:r>
+        <w:rPr>
+          <w:rFonts w:ascii="Times New Roman" w:hAnsi="Times New Roman"/>
+          <w:sz w:val="28"/>
+          <w:szCs w:val="28"/>
+        </w:rPr>
+        <w:t xml:space="preserve"> </w:t>
+      </w:r>
+      <w:proofErr w:type="spellStart"/>
+      <w:r>
+        <w:rPr>
+          <w:rFonts w:ascii="Times New Roman" w:hAnsi="Times New Roman"/>
+          <w:sz w:val="28"/>
+          <w:szCs w:val="28"/>
+        </w:rPr>
+        <w:t>свій</w:t>
+      </w:r>
+      <w:proofErr w:type="spellEnd"/>
+      <w:r>
+        <w:rPr>
+          <w:rFonts w:ascii="Times New Roman" w:hAnsi="Times New Roman"/>
+          <w:sz w:val="28"/>
+          <w:szCs w:val="28"/>
+        </w:rPr>
+        <w:t xml:space="preserve"> </w:t>
+      </w:r>
+      <w:proofErr w:type="spellStart"/>
+      <w:r>
+        <w:rPr>
+          <w:rFonts w:ascii="Times New Roman" w:hAnsi="Times New Roman"/>
+          <w:sz w:val="28"/>
+          <w:szCs w:val="28"/>
+        </w:rPr>
+        <w:t>вік</w:t>
+      </w:r>
+      <w:proofErr w:type="spellEnd"/>
+      <w:r>
+        <w:rPr>
+          <w:rFonts w:ascii="Times New Roman" w:hAnsi="Times New Roman"/>
+          <w:sz w:val="28"/>
+          <w:szCs w:val="28"/>
+        </w:rPr>
+        <w:t xml:space="preserve">. </w:t>
+      </w:r>
+      <w:proofErr w:type="spellStart"/>
+      <w:r>
+        <w:rPr>
+          <w:rFonts w:ascii="Times New Roman" w:hAnsi="Times New Roman"/>
+          <w:sz w:val="28"/>
+          <w:szCs w:val="28"/>
+        </w:rPr>
+        <w:t>Компанія</w:t>
+      </w:r>
+      <w:proofErr w:type="spellEnd"/>
+      <w:r>
+        <w:rPr>
+          <w:rFonts w:ascii="Times New Roman" w:hAnsi="Times New Roman"/>
+          <w:sz w:val="28"/>
+          <w:szCs w:val="28"/>
+        </w:rPr>
+        <w:t xml:space="preserve"> "PB </w:t>
+      </w:r>
+      <w:proofErr w:type="spellStart"/>
+      <w:r>
+        <w:rPr>
+          <w:rFonts w:ascii="Times New Roman" w:hAnsi="Times New Roman"/>
+          <w:sz w:val="28"/>
+          <w:szCs w:val="28"/>
+        </w:rPr>
+        <w:t>group</w:t>
+      </w:r>
+      <w:proofErr w:type="spellEnd"/>
+      <w:r>
+        <w:rPr>
+          <w:rFonts w:ascii="Times New Roman" w:hAnsi="Times New Roman"/>
+          <w:sz w:val="28"/>
+          <w:szCs w:val="28"/>
+        </w:rPr>
+        <w:t xml:space="preserve">", </w:t>
+      </w:r>
+      <w:proofErr w:type="spellStart"/>
+      <w:r>
+        <w:rPr>
+          <w:rFonts w:ascii="Times New Roman" w:hAnsi="Times New Roman"/>
+          <w:sz w:val="28"/>
+          <w:szCs w:val="28"/>
+        </w:rPr>
+        <w:t>що</w:t>
+      </w:r>
+      <w:proofErr w:type="spellEnd"/>
+      <w:r>
+        <w:rPr>
+          <w:rFonts w:ascii="Times New Roman" w:hAnsi="Times New Roman"/>
+          <w:sz w:val="28"/>
+          <w:szCs w:val="28"/>
+        </w:rPr>
+        <w:t xml:space="preserve"> </w:t>
+      </w:r>
+      <w:proofErr w:type="spellStart"/>
+      <w:r>
+        <w:rPr>
+          <w:rFonts w:ascii="Times New Roman" w:hAnsi="Times New Roman"/>
+          <w:sz w:val="28"/>
+          <w:szCs w:val="28"/>
+        </w:rPr>
+        <w:t>продає</w:t>
+      </w:r>
+      <w:proofErr w:type="spellEnd"/>
+      <w:r>
+        <w:rPr>
+          <w:rFonts w:ascii="Times New Roman" w:hAnsi="Times New Roman"/>
+          <w:sz w:val="28"/>
+          <w:szCs w:val="28"/>
+        </w:rPr>
+        <w:t xml:space="preserve"> </w:t>
+      </w:r>
+      <w:proofErr w:type="spellStart"/>
+      <w:r>
+        <w:rPr>
+          <w:rFonts w:ascii="Times New Roman" w:hAnsi="Times New Roman"/>
+          <w:sz w:val="28"/>
+          <w:szCs w:val="28"/>
+        </w:rPr>
+        <w:t>шини</w:t>
+      </w:r>
+      <w:proofErr w:type="spellEnd"/>
+      <w:r>
+        <w:rPr>
+          <w:rFonts w:ascii="Times New Roman" w:hAnsi="Times New Roman"/>
+          <w:sz w:val="28"/>
+          <w:szCs w:val="28"/>
+        </w:rPr>
+        <w:t xml:space="preserve"> та </w:t>
+      </w:r>
+      <w:proofErr w:type="spellStart"/>
+      <w:r>
+        <w:rPr>
+          <w:rFonts w:ascii="Times New Roman" w:hAnsi="Times New Roman"/>
+          <w:sz w:val="28"/>
+          <w:szCs w:val="28"/>
+        </w:rPr>
+        <w:t>ремонтує</w:t>
+      </w:r>
+      <w:proofErr w:type="spellEnd"/>
+      <w:r>
+        <w:rPr>
+          <w:rFonts w:ascii="Times New Roman" w:hAnsi="Times New Roman"/>
+          <w:sz w:val="28"/>
+          <w:szCs w:val="28"/>
+        </w:rPr>
+        <w:t xml:space="preserve"> </w:t>
+      </w:r>
+      <w:proofErr w:type="spellStart"/>
+      <w:r>
+        <w:rPr>
+          <w:rFonts w:ascii="Times New Roman" w:hAnsi="Times New Roman"/>
+          <w:sz w:val="28"/>
+          <w:szCs w:val="28"/>
+        </w:rPr>
+        <w:t>автомобілі</w:t>
+      </w:r>
+      <w:proofErr w:type="spellEnd"/>
+      <w:r>
+        <w:rPr>
+          <w:rFonts w:ascii="Times New Roman" w:hAnsi="Times New Roman"/>
+          <w:sz w:val="28"/>
+          <w:szCs w:val="28"/>
+        </w:rPr>
+        <w:t xml:space="preserve">, </w:t>
+      </w:r>
+      <w:proofErr w:type="spellStart"/>
+      <w:r>
+        <w:rPr>
+          <w:rFonts w:ascii="Times New Roman" w:hAnsi="Times New Roman"/>
+          <w:sz w:val="28"/>
+          <w:szCs w:val="28"/>
+        </w:rPr>
+        <w:t>вже</w:t>
+      </w:r>
+      <w:proofErr w:type="spellEnd"/>
+      <w:r>
+        <w:rPr>
+          <w:rFonts w:ascii="Times New Roman" w:hAnsi="Times New Roman"/>
+          <w:sz w:val="28"/>
+          <w:szCs w:val="28"/>
+        </w:rPr>
+        <w:t xml:space="preserve"> </w:t>
+      </w:r>
+      <w:proofErr w:type="spellStart"/>
+      <w:r>
+        <w:rPr>
+          <w:rFonts w:ascii="Times New Roman" w:hAnsi="Times New Roman"/>
+          <w:sz w:val="28"/>
+          <w:szCs w:val="28"/>
+        </w:rPr>
+        <w:t>виготовила</w:t>
+      </w:r>
+      <w:proofErr w:type="spellEnd"/>
+      <w:r>
+        <w:rPr>
+          <w:rFonts w:ascii="Times New Roman" w:hAnsi="Times New Roman"/>
+          <w:sz w:val="28"/>
+          <w:szCs w:val="28"/>
+        </w:rPr>
+        <w:t xml:space="preserve"> два </w:t>
+      </w:r>
+      <w:proofErr w:type="spellStart"/>
+      <w:r>
+        <w:rPr>
+          <w:rFonts w:ascii="Times New Roman" w:hAnsi="Times New Roman"/>
+          <w:sz w:val="28"/>
+          <w:szCs w:val="28"/>
+        </w:rPr>
+        <w:t>прототипи</w:t>
+      </w:r>
+      <w:proofErr w:type="spellEnd"/>
+      <w:r>
+        <w:rPr>
+          <w:rFonts w:ascii="Times New Roman" w:hAnsi="Times New Roman"/>
+          <w:sz w:val="28"/>
+          <w:szCs w:val="28"/>
+        </w:rPr>
+        <w:t xml:space="preserve"> і </w:t>
+      </w:r>
+      <w:proofErr w:type="spellStart"/>
+      <w:r>
+        <w:rPr>
+          <w:rFonts w:ascii="Times New Roman" w:hAnsi="Times New Roman"/>
+          <w:sz w:val="28"/>
+          <w:szCs w:val="28"/>
+        </w:rPr>
+        <w:t>тепер</w:t>
+      </w:r>
+      <w:proofErr w:type="spellEnd"/>
+      <w:r>
+        <w:rPr>
+          <w:rFonts w:ascii="Times New Roman" w:hAnsi="Times New Roman"/>
+          <w:sz w:val="28"/>
+          <w:szCs w:val="28"/>
+        </w:rPr>
+        <w:t xml:space="preserve"> </w:t>
+      </w:r>
+      <w:proofErr w:type="spellStart"/>
+      <w:r>
+        <w:rPr>
+          <w:rFonts w:ascii="Times New Roman" w:hAnsi="Times New Roman"/>
+          <w:sz w:val="28"/>
+          <w:szCs w:val="28"/>
+        </w:rPr>
+        <w:t>працює</w:t>
+      </w:r>
+      <w:proofErr w:type="spellEnd"/>
+      <w:r>
+        <w:rPr>
+          <w:rFonts w:ascii="Times New Roman" w:hAnsi="Times New Roman"/>
+          <w:sz w:val="28"/>
+          <w:szCs w:val="28"/>
+        </w:rPr>
+        <w:t xml:space="preserve"> над </w:t>
+      </w:r>
+      <w:proofErr w:type="spellStart"/>
+      <w:r>
+        <w:rPr>
+          <w:rFonts w:ascii="Times New Roman" w:hAnsi="Times New Roman"/>
+          <w:sz w:val="28"/>
+          <w:szCs w:val="28"/>
+        </w:rPr>
+        <w:t>третім</w:t>
+      </w:r>
+      <w:proofErr w:type="spellEnd"/>
+      <w:r>
+        <w:rPr>
+          <w:rFonts w:ascii="Times New Roman" w:hAnsi="Times New Roman"/>
+          <w:sz w:val="28"/>
+          <w:szCs w:val="28"/>
+        </w:rPr>
+        <w:t xml:space="preserve">. </w:t>
+      </w:r>
+      <w:proofErr w:type="spellStart"/>
+      <w:r>
+        <w:rPr>
+          <w:rFonts w:ascii="Times New Roman" w:hAnsi="Times New Roman"/>
+          <w:sz w:val="28"/>
+          <w:szCs w:val="28"/>
+        </w:rPr>
+        <w:t>Компанія</w:t>
+      </w:r>
+      <w:proofErr w:type="spellEnd"/>
+      <w:r>
+        <w:rPr>
+          <w:rFonts w:ascii="Times New Roman" w:hAnsi="Times New Roman"/>
+          <w:sz w:val="28"/>
+          <w:szCs w:val="28"/>
+        </w:rPr>
+        <w:t xml:space="preserve"> </w:t>
+      </w:r>
+      <w:proofErr w:type="spellStart"/>
+      <w:r>
+        <w:rPr>
+          <w:rFonts w:ascii="Times New Roman" w:hAnsi="Times New Roman"/>
+          <w:sz w:val="28"/>
+          <w:szCs w:val="28"/>
+        </w:rPr>
+        <w:t>планує</w:t>
+      </w:r>
+      <w:proofErr w:type="spellEnd"/>
+      <w:r>
+        <w:rPr>
+          <w:rFonts w:ascii="Times New Roman" w:hAnsi="Times New Roman"/>
+          <w:sz w:val="28"/>
+          <w:szCs w:val="28"/>
+        </w:rPr>
+        <w:t xml:space="preserve"> </w:t>
+      </w:r>
+      <w:proofErr w:type="spellStart"/>
+      <w:r>
+        <w:rPr>
+          <w:rFonts w:ascii="Times New Roman" w:hAnsi="Times New Roman"/>
+          <w:sz w:val="28"/>
+          <w:szCs w:val="28"/>
+        </w:rPr>
+        <w:t>виготовляти</w:t>
+      </w:r>
+      <w:proofErr w:type="spellEnd"/>
+      <w:r>
+        <w:rPr>
+          <w:rFonts w:ascii="Times New Roman" w:hAnsi="Times New Roman"/>
+          <w:sz w:val="28"/>
+          <w:szCs w:val="28"/>
+        </w:rPr>
+        <w:t xml:space="preserve"> </w:t>
+      </w:r>
+      <w:proofErr w:type="spellStart"/>
+      <w:r>
+        <w:rPr>
+          <w:rFonts w:ascii="Times New Roman" w:hAnsi="Times New Roman"/>
+          <w:sz w:val="28"/>
+          <w:szCs w:val="28"/>
+        </w:rPr>
+        <w:t>приблизно</w:t>
+      </w:r>
+      <w:proofErr w:type="spellEnd"/>
+      <w:r>
+        <w:rPr>
+          <w:rFonts w:ascii="Times New Roman" w:hAnsi="Times New Roman"/>
+          <w:sz w:val="28"/>
+          <w:szCs w:val="28"/>
+        </w:rPr>
+        <w:t xml:space="preserve"> 20 </w:t>
+      </w:r>
+      <w:proofErr w:type="spellStart"/>
+      <w:r>
+        <w:rPr>
+          <w:rFonts w:ascii="Times New Roman" w:hAnsi="Times New Roman"/>
+          <w:sz w:val="28"/>
+          <w:szCs w:val="28"/>
+        </w:rPr>
+        <w:t>автомобілів</w:t>
+      </w:r>
+      <w:proofErr w:type="spellEnd"/>
+      <w:r>
+        <w:rPr>
+          <w:rFonts w:ascii="Times New Roman" w:hAnsi="Times New Roman"/>
+          <w:sz w:val="28"/>
+          <w:szCs w:val="28"/>
+        </w:rPr>
+        <w:t xml:space="preserve"> на </w:t>
+      </w:r>
+      <w:proofErr w:type="spellStart"/>
+      <w:r>
+        <w:rPr>
+          <w:rFonts w:ascii="Times New Roman" w:hAnsi="Times New Roman"/>
+          <w:sz w:val="28"/>
+          <w:szCs w:val="28"/>
+        </w:rPr>
+        <w:t>місяць</w:t>
+      </w:r>
+      <w:proofErr w:type="spellEnd"/>
+      <w:r>
+        <w:rPr>
+          <w:rFonts w:ascii="Times New Roman" w:hAnsi="Times New Roman"/>
+          <w:sz w:val="28"/>
+          <w:szCs w:val="28"/>
+        </w:rPr>
+        <w:t xml:space="preserve">, </w:t>
+      </w:r>
+      <w:proofErr w:type="spellStart"/>
+      <w:r>
+        <w:rPr>
+          <w:rFonts w:ascii="Times New Roman" w:hAnsi="Times New Roman"/>
+          <w:sz w:val="28"/>
+          <w:szCs w:val="28"/>
+        </w:rPr>
+        <w:t>його</w:t>
+      </w:r>
+      <w:proofErr w:type="spellEnd"/>
+      <w:r>
+        <w:rPr>
+          <w:rFonts w:ascii="Times New Roman" w:hAnsi="Times New Roman"/>
+          <w:sz w:val="28"/>
+          <w:szCs w:val="28"/>
+        </w:rPr>
+        <w:t xml:space="preserve"> </w:t>
+      </w:r>
+      <w:proofErr w:type="spellStart"/>
+      <w:r>
+        <w:rPr>
+          <w:rFonts w:ascii="Times New Roman" w:hAnsi="Times New Roman"/>
+          <w:sz w:val="28"/>
+          <w:szCs w:val="28"/>
+        </w:rPr>
+        <w:t>ціна</w:t>
+      </w:r>
+      <w:proofErr w:type="spellEnd"/>
+      <w:r>
+        <w:rPr>
+          <w:rFonts w:ascii="Times New Roman" w:hAnsi="Times New Roman"/>
+          <w:sz w:val="28"/>
+          <w:szCs w:val="28"/>
+        </w:rPr>
+        <w:t xml:space="preserve"> у </w:t>
+      </w:r>
+      <w:proofErr w:type="spellStart"/>
+      <w:r>
+        <w:rPr>
+          <w:rFonts w:ascii="Times New Roman" w:hAnsi="Times New Roman"/>
+          <w:sz w:val="28"/>
+          <w:szCs w:val="28"/>
+        </w:rPr>
+        <w:t>Литві</w:t>
+      </w:r>
+      <w:proofErr w:type="spellEnd"/>
+      <w:r>
+        <w:rPr>
+          <w:rFonts w:ascii="Times New Roman" w:hAnsi="Times New Roman"/>
+          <w:sz w:val="28"/>
+          <w:szCs w:val="28"/>
+        </w:rPr>
+        <w:t xml:space="preserve"> </w:t>
+      </w:r>
+      <w:proofErr w:type="spellStart"/>
+      <w:r>
+        <w:rPr>
+          <w:rFonts w:ascii="Times New Roman" w:hAnsi="Times New Roman"/>
+          <w:sz w:val="28"/>
+          <w:szCs w:val="28"/>
+        </w:rPr>
+        <w:t>становитиме</w:t>
+      </w:r>
+      <w:proofErr w:type="spellEnd"/>
+      <w:r>
+        <w:rPr>
+          <w:rFonts w:ascii="Times New Roman" w:hAnsi="Times New Roman"/>
+          <w:sz w:val="28"/>
+          <w:szCs w:val="28"/>
+        </w:rPr>
+        <w:t xml:space="preserve"> </w:t>
+      </w:r>
+      <w:proofErr w:type="spellStart"/>
+      <w:r>
+        <w:rPr>
+          <w:rFonts w:ascii="Times New Roman" w:hAnsi="Times New Roman"/>
+          <w:sz w:val="28"/>
+          <w:szCs w:val="28"/>
+        </w:rPr>
+        <w:t>близько</w:t>
+      </w:r>
+      <w:proofErr w:type="spellEnd"/>
+      <w:r>
+        <w:rPr>
+          <w:rFonts w:ascii="Times New Roman" w:hAnsi="Times New Roman"/>
+          <w:sz w:val="28"/>
+          <w:szCs w:val="28"/>
+        </w:rPr>
+        <w:t xml:space="preserve"> 7 </w:t>
+      </w:r>
+      <w:proofErr w:type="spellStart"/>
+      <w:r>
+        <w:rPr>
+          <w:rFonts w:ascii="Times New Roman" w:hAnsi="Times New Roman"/>
+          <w:sz w:val="28"/>
+          <w:szCs w:val="28"/>
+        </w:rPr>
+        <w:t>тисяч</w:t>
+      </w:r>
+      <w:proofErr w:type="spellEnd"/>
+      <w:r>
+        <w:rPr>
+          <w:rFonts w:ascii="Times New Roman" w:hAnsi="Times New Roman"/>
+          <w:sz w:val="28"/>
+          <w:szCs w:val="28"/>
+        </w:rPr>
+        <w:t xml:space="preserve"> </w:t>
+      </w:r>
+      <w:proofErr w:type="spellStart"/>
+      <w:r>
+        <w:rPr>
+          <w:rFonts w:ascii="Times New Roman" w:hAnsi="Times New Roman"/>
+          <w:sz w:val="28"/>
+          <w:szCs w:val="28"/>
+        </w:rPr>
+        <w:t>євро</w:t>
+      </w:r>
+      <w:proofErr w:type="spellEnd"/>
+      <w:r>
+        <w:rPr>
+          <w:rFonts w:ascii="Times New Roman" w:hAnsi="Times New Roman"/>
+          <w:sz w:val="28"/>
+          <w:szCs w:val="28"/>
+        </w:rPr>
+        <w:t>.</w:t>
       </w:r>
     </w:p>
     <w:sectPr>
       <w:pgSz w:w="11906" w:h="16838"/>
-      <w:pgMar w:top="1134" w:right="850" w:bottom="1134" w:left="1701" w:header="708" w:footer="708" w:gutter="0"/>
+      <w:pgMar w:top="1134" w:right="851" w:bottom="1134" w:left="3402" w:header="709" w:footer="709" w:gutter="0"/>
       <w:cols w:space="708"/>
       <w:docGrid w:linePitch="360"/>
     </w:sectPr>
@@ -1461,158 +3444,390 @@
 </file>
 
 <file path=word/styles.xml><?xml version="1.0" encoding="utf-8"?>
-<w:styles xmlns:r="http://schemas.openxmlformats.org/officeDocument/2006/relationships" xmlns:w="http://schemas.openxmlformats.org/wordprocessingml/2006/main">
+<w:styles xmlns:mc="http://schemas.openxmlformats.org/markup-compatibility/2006" xmlns:r="http://schemas.openxmlformats.org/officeDocument/2006/relationships" xmlns:w="http://schemas.openxmlformats.org/wordprocessingml/2006/main" xmlns:w14="http://schemas.microsoft.com/office/word/2010/wordml" xmlns:w15="http://schemas.microsoft.com/office/word/2012/wordml" xmlns:w16se="http://schemas.microsoft.com/office/word/2015/wordml/symex" mc:Ignorable="w14 w15 w16se">
   <w:docDefaults>
     <w:rPrDefault>
       <w:rPr>
         <w:rFonts w:ascii="Calibri" w:eastAsia="Calibri" w:hAnsi="Calibri" w:cs="Times New Roman"/>
-        <w:sz w:val="22"/>
-        <w:szCs w:val="22"/>
-        <w:lang w:val="ru-RU" w:eastAsia="ru-RU" w:bidi="ar-SA"/>
+        <w:lang w:val="en-US" w:eastAsia="en-US" w:bidi="ar-SA"/>
       </w:rPr>
     </w:rPrDefault>
     <w:pPrDefault/>
   </w:docDefaults>
-  <w:latentStyles w:defLockedState="0" w:defUIPriority="99" w:defSemiHidden="1" w:defUnhideWhenUsed="1" w:defQFormat="0" w:count="267">
-    <w:lsdException w:name="Normal" w:locked="1" w:semiHidden="0" w:uiPriority="0" w:unhideWhenUsed="0" w:qFormat="1"/>
-    <w:lsdException w:name="heading 1" w:locked="1" w:semiHidden="0" w:uiPriority="0" w:unhideWhenUsed="0" w:qFormat="1"/>
-    <w:lsdException w:name="heading 2" w:locked="1" w:uiPriority="0" w:qFormat="1"/>
-    <w:lsdException w:name="heading 3" w:locked="1" w:uiPriority="0" w:qFormat="1"/>
-    <w:lsdException w:name="heading 4" w:locked="1" w:uiPriority="0" w:qFormat="1"/>
-    <w:lsdException w:name="heading 5" w:locked="1" w:uiPriority="0" w:qFormat="1"/>
-    <w:lsdException w:name="heading 6" w:locked="1" w:uiPriority="0" w:qFormat="1"/>
-    <w:lsdException w:name="heading 7" w:locked="1" w:uiPriority="0" w:qFormat="1"/>
-    <w:lsdException w:name="heading 8" w:locked="1" w:uiPriority="0" w:qFormat="1"/>
-    <w:lsdException w:name="heading 9" w:locked="1" w:uiPriority="0" w:qFormat="1"/>
-    <w:lsdException w:name="toc 1" w:locked="1" w:semiHidden="0" w:uiPriority="0" w:unhideWhenUsed="0"/>
-    <w:lsdException w:name="toc 2" w:locked="1" w:semiHidden="0" w:uiPriority="0" w:unhideWhenUsed="0"/>
-    <w:lsdException w:name="toc 3" w:locked="1" w:semiHidden="0" w:uiPriority="0" w:unhideWhenUsed="0"/>
-    <w:lsdException w:name="toc 4" w:locked="1" w:semiHidden="0" w:uiPriority="0" w:unhideWhenUsed="0"/>
-    <w:lsdException w:name="toc 5" w:locked="1" w:semiHidden="0" w:uiPriority="0" w:unhideWhenUsed="0"/>
-    <w:lsdException w:name="toc 6" w:locked="1" w:semiHidden="0" w:uiPriority="0" w:unhideWhenUsed="0"/>
-    <w:lsdException w:name="toc 7" w:locked="1" w:semiHidden="0" w:uiPriority="0" w:unhideWhenUsed="0"/>
-    <w:lsdException w:name="toc 8" w:locked="1" w:semiHidden="0" w:uiPriority="0" w:unhideWhenUsed="0"/>
-    <w:lsdException w:name="toc 9" w:locked="1" w:semiHidden="0" w:uiPriority="0" w:unhideWhenUsed="0"/>
-    <w:lsdException w:name="caption" w:locked="1" w:uiPriority="0" w:qFormat="1"/>
-    <w:lsdException w:name="Title" w:locked="1" w:semiHidden="0" w:uiPriority="0" w:unhideWhenUsed="0" w:qFormat="1"/>
-    <w:lsdException w:name="Default Paragraph Font" w:locked="1" w:semiHidden="0" w:uiPriority="0" w:unhideWhenUsed="0"/>
-    <w:lsdException w:name="Subtitle" w:locked="1" w:semiHidden="0" w:uiPriority="0" w:unhideWhenUsed="0" w:qFormat="1"/>
-    <w:lsdException w:name="Strong" w:locked="1" w:semiHidden="0" w:uiPriority="0" w:unhideWhenUsed="0" w:qFormat="1"/>
-    <w:lsdException w:name="Emphasis" w:locked="1" w:semiHidden="0" w:uiPriority="0" w:unhideWhenUsed="0" w:qFormat="1"/>
-    <w:lsdException w:name="Table Grid" w:locked="1" w:semiHidden="0" w:uiPriority="0" w:unhideWhenUsed="0"/>
-    <w:lsdException w:name="Placeholder Text" w:unhideWhenUsed="0"/>
-    <w:lsdException w:name="No Spacing" w:semiHidden="0" w:uiPriority="1" w:unhideWhenUsed="0" w:qFormat="1"/>
-    <w:lsdException w:name="Light Shading" w:semiHidden="0" w:uiPriority="60" w:unhideWhenUsed="0"/>
-    <w:lsdException w:name="Light List" w:semiHidden="0" w:uiPriority="61" w:unhideWhenUsed="0"/>
-    <w:lsdException w:name="Light Grid" w:semiHidden="0" w:uiPriority="62" w:unhideWhenUsed="0"/>
-    <w:lsdException w:name="Medium Shading 1" w:semiHidden="0" w:uiPriority="63" w:unhideWhenUsed="0"/>
-    <w:lsdException w:name="Medium Shading 2" w:semiHidden="0" w:uiPriority="64" w:unhideWhenUsed="0"/>
-    <w:lsdException w:name="Medium List 1" w:semiHidden="0" w:uiPriority="65" w:unhideWhenUsed="0"/>
-    <w:lsdException w:name="Medium List 2" w:semiHidden="0" w:uiPriority="66" w:unhideWhenUsed="0"/>
-    <w:lsdException w:name="Medium Grid 1" w:semiHidden="0" w:uiPriority="67" w:unhideWhenUsed="0"/>
-    <w:lsdException w:name="Medium Grid 2" w:semiHidden="0" w:uiPriority="68" w:unhideWhenUsed="0"/>
-    <w:lsdException w:name="Medium Grid 3" w:semiHidden="0" w:uiPriority="69" w:unhideWhenUsed="0"/>
-    <w:lsdException w:name="Dark List" w:semiHidden="0" w:uiPriority="70" w:unhideWhenUsed="0"/>
-    <w:lsdException w:name="Colorful Shading" w:semiHidden="0" w:uiPriority="71" w:unhideWhenUsed="0"/>
-    <w:lsdException w:name="Colorful List" w:semiHidden="0" w:uiPriority="72" w:unhideWhenUsed="0"/>
-    <w:lsdException w:name="Colorful Grid" w:semiHidden="0" w:uiPriority="73" w:unhideWhenUsed="0"/>
-    <w:lsdException w:name="Light Shading Accent 1" w:semiHidden="0" w:uiPriority="60" w:unhideWhenUsed="0"/>
-    <w:lsdException w:name="Light List Accent 1" w:semiHidden="0" w:uiPriority="61" w:unhideWhenUsed="0"/>
-    <w:lsdException w:name="Light Grid Accent 1" w:semiHidden="0" w:uiPriority="62" w:unhideWhenUsed="0"/>
-    <w:lsdException w:name="Medium Shading 1 Accent 1" w:semiHidden="0" w:uiPriority="63" w:unhideWhenUsed="0"/>
-    <w:lsdException w:name="Medium Shading 2 Accent 1" w:semiHidden="0" w:uiPriority="64" w:unhideWhenUsed="0"/>
-    <w:lsdException w:name="Medium List 1 Accent 1" w:semiHidden="0" w:uiPriority="65" w:unhideWhenUsed="0"/>
-    <w:lsdException w:name="Revision" w:unhideWhenUsed="0"/>
-    <w:lsdException w:name="List Paragraph" w:semiHidden="0" w:uiPriority="34" w:unhideWhenUsed="0" w:qFormat="1"/>
-    <w:lsdException w:name="Quote" w:semiHidden="0" w:uiPriority="29" w:unhideWhenUsed="0" w:qFormat="1"/>
-    <w:lsdException w:name="Intense Quote" w:semiHidden="0" w:uiPriority="30" w:unhideWhenUsed="0" w:qFormat="1"/>
-    <w:lsdException w:name="Medium List 2 Accent 1" w:semiHidden="0" w:uiPriority="66" w:unhideWhenUsed="0"/>
-    <w:lsdException w:name="Medium Grid 1 Accent 1" w:semiHidden="0" w:uiPriority="67" w:unhideWhenUsed="0"/>
-    <w:lsdException w:name="Medium Grid 2 Accent 1" w:semiHidden="0" w:uiPriority="68" w:unhideWhenUsed="0"/>
-    <w:lsdException w:name="Medium Grid 3 Accent 1" w:semiHidden="0" w:uiPriority="69" w:unhideWhenUsed="0"/>
-    <w:lsdException w:name="Dark List Accent 1" w:semiHidden="0" w:uiPriority="70" w:unhideWhenUsed="0"/>
-    <w:lsdException w:name="Colorful Shading Accent 1" w:semiHidden="0" w:uiPriority="71" w:unhideWhenUsed="0"/>
-    <w:lsdException w:name="Colorful List Accent 1" w:semiHidden="0" w:uiPriority="72" w:unhideWhenUsed="0"/>
-    <w:lsdException w:name="Colorful Grid Accent 1" w:semiHidden="0" w:uiPriority="73" w:unhideWhenUsed="0"/>
-    <w:lsdException w:name="Light Shading Accent 2" w:semiHidden="0" w:uiPriority="60" w:unhideWhenUsed="0"/>
-    <w:lsdException w:name="Light List Accent 2" w:semiHidden="0" w:uiPriority="61" w:unhideWhenUsed="0"/>
-    <w:lsdException w:name="Light Grid Accent 2" w:semiHidden="0" w:uiPriority="62" w:unhideWhenUsed="0"/>
-    <w:lsdException w:name="Medium Shading 1 Accent 2" w:semiHidden="0" w:uiPriority="63" w:unhideWhenUsed="0"/>
-    <w:lsdException w:name="Medium Shading 2 Accent 2" w:semiHidden="0" w:uiPriority="64" w:unhideWhenUsed="0"/>
-    <w:lsdException w:name="Medium List 1 Accent 2" w:semiHidden="0" w:uiPriority="65" w:unhideWhenUsed="0"/>
-    <w:lsdException w:name="Medium List 2 Accent 2" w:semiHidden="0" w:uiPriority="66" w:unhideWhenUsed="0"/>
-    <w:lsdException w:name="Medium Grid 1 Accent 2" w:semiHidden="0" w:uiPriority="67" w:unhideWhenUsed="0"/>
-    <w:lsdException w:name="Medium Grid 2 Accent 2" w:semiHidden="0" w:uiPriority="68" w:unhideWhenUsed="0"/>
-    <w:lsdException w:name="Medium Grid 3 Accent 2" w:semiHidden="0" w:uiPriority="69" w:unhideWhenUsed="0"/>
-    <w:lsdException w:name="Dark List Accent 2" w:semiHidden="0" w:uiPriority="70" w:unhideWhenUsed="0"/>
-    <w:lsdException w:name="Colorful Shading Accent 2" w:semiHidden="0" w:uiPriority="71" w:unhideWhenUsed="0"/>
-    <w:lsdException w:name="Colorful List Accent 2" w:semiHidden="0" w:uiPriority="72" w:unhideWhenUsed="0"/>
-    <w:lsdException w:name="Colorful Grid Accent 2" w:semiHidden="0" w:uiPriority="73" w:unhideWhenUsed="0"/>
-    <w:lsdException w:name="Light Shading Accent 3" w:semiHidden="0" w:uiPriority="60" w:unhideWhenUsed="0"/>
-    <w:lsdException w:name="Light List Accent 3" w:semiHidden="0" w:uiPriority="61" w:unhideWhenUsed="0"/>
-    <w:lsdException w:name="Light Grid Accent 3" w:semiHidden="0" w:uiPriority="62" w:unhideWhenUsed="0"/>
-    <w:lsdException w:name="Medium Shading 1 Accent 3" w:semiHidden="0" w:uiPriority="63" w:unhideWhenUsed="0"/>
-    <w:lsdException w:name="Medium Shading 2 Accent 3" w:semiHidden="0" w:uiPriority="64" w:unhideWhenUsed="0"/>
-    <w:lsdException w:name="Medium List 1 Accent 3" w:semiHidden="0" w:uiPriority="65" w:unhideWhenUsed="0"/>
-    <w:lsdException w:name="Medium List 2 Accent 3" w:semiHidden="0" w:uiPriority="66" w:unhideWhenUsed="0"/>
-    <w:lsdException w:name="Medium Grid 1 Accent 3" w:semiHidden="0" w:uiPriority="67" w:unhideWhenUsed="0"/>
-    <w:lsdException w:name="Medium Grid 2 Accent 3" w:semiHidden="0" w:uiPriority="68" w:unhideWhenUsed="0"/>
-    <w:lsdException w:name="Medium Grid 3 Accent 3" w:semiHidden="0" w:uiPriority="69" w:unhideWhenUsed="0"/>
-    <w:lsdException w:name="Dark List Accent 3" w:semiHidden="0" w:uiPriority="70" w:unhideWhenUsed="0"/>
-    <w:lsdException w:name="Colorful Shading Accent 3" w:semiHidden="0" w:uiPriority="71" w:unhideWhenUsed="0"/>
-    <w:lsdException w:name="Colorful List Accent 3" w:semiHidden="0" w:uiPriority="72" w:unhideWhenUsed="0"/>
-    <w:lsdException w:name="Colorful Grid Accent 3" w:semiHidden="0" w:uiPriority="73" w:unhideWhenUsed="0"/>
-    <w:lsdException w:name="Light Shading Accent 4" w:semiHidden="0" w:uiPriority="60" w:unhideWhenUsed="0"/>
-    <w:lsdException w:name="Light List Accent 4" w:semiHidden="0" w:uiPriority="61" w:unhideWhenUsed="0"/>
-    <w:lsdException w:name="Light Grid Accent 4" w:semiHidden="0" w:uiPriority="62" w:unhideWhenUsed="0"/>
-    <w:lsdException w:name="Medium Shading 1 Accent 4" w:semiHidden="0" w:uiPriority="63" w:unhideWhenUsed="0"/>
-    <w:lsdException w:name="Medium Shading 2 Accent 4" w:semiHidden="0" w:uiPriority="64" w:unhideWhenUsed="0"/>
-    <w:lsdException w:name="Medium List 1 Accent 4" w:semiHidden="0" w:uiPriority="65" w:unhideWhenUsed="0"/>
-    <w:lsdException w:name="Medium List 2 Accent 4" w:semiHidden="0" w:uiPriority="66" w:unhideWhenUsed="0"/>
-    <w:lsdException w:name="Medium Grid 1 Accent 4" w:semiHidden="0" w:uiPriority="67" w:unhideWhenUsed="0"/>
-    <w:lsdException w:name="Medium Grid 2 Accent 4" w:semiHidden="0" w:uiPriority="68" w:unhideWhenUsed="0"/>
-    <w:lsdException w:name="Medium Grid 3 Accent 4" w:semiHidden="0" w:uiPriority="69" w:unhideWhenUsed="0"/>
-    <w:lsdException w:name="Dark List Accent 4" w:semiHidden="0" w:uiPriority="70" w:unhideWhenUsed="0"/>
-    <w:lsdException w:name="Colorful Shading Accent 4" w:semiHidden="0" w:uiPriority="71" w:unhideWhenUsed="0"/>
-    <w:lsdException w:name="Colorful List Accent 4" w:semiHidden="0" w:uiPriority="72" w:unhideWhenUsed="0"/>
-    <w:lsdException w:name="Colorful Grid Accent 4" w:semiHidden="0" w:uiPriority="73" w:unhideWhenUsed="0"/>
-    <w:lsdException w:name="Light Shading Accent 5" w:semiHidden="0" w:uiPriority="60" w:unhideWhenUsed="0"/>
-    <w:lsdException w:name="Light List Accent 5" w:semiHidden="0" w:uiPriority="61" w:unhideWhenUsed="0"/>
-    <w:lsdException w:name="Light Grid Accent 5" w:semiHidden="0" w:uiPriority="62" w:unhideWhenUsed="0"/>
-    <w:lsdException w:name="Medium Shading 1 Accent 5" w:semiHidden="0" w:uiPriority="63" w:unhideWhenUsed="0"/>
-    <w:lsdException w:name="Medium Shading 2 Accent 5" w:semiHidden="0" w:uiPriority="64" w:unhideWhenUsed="0"/>
-    <w:lsdException w:name="Medium List 1 Accent 5" w:semiHidden="0" w:uiPriority="65" w:unhideWhenUsed="0"/>
-    <w:lsdException w:name="Medium List 2 Accent 5" w:semiHidden="0" w:uiPriority="66" w:unhideWhenUsed="0"/>
-    <w:lsdException w:name="Medium Grid 1 Accent 5" w:semiHidden="0" w:uiPriority="67" w:unhideWhenUsed="0"/>
-    <w:lsdException w:name="Medium Grid 2 Accent 5" w:semiHidden="0" w:uiPriority="68" w:unhideWhenUsed="0"/>
-    <w:lsdException w:name="Medium Grid 3 Accent 5" w:semiHidden="0" w:uiPriority="69" w:unhideWhenUsed="0"/>
-    <w:lsdException w:name="Dark List Accent 5" w:semiHidden="0" w:uiPriority="70" w:unhideWhenUsed="0"/>
-    <w:lsdException w:name="Colorful Shading Accent 5" w:semiHidden="0" w:uiPriority="71" w:unhideWhenUsed="0"/>
-    <w:lsdException w:name="Colorful List Accent 5" w:semiHidden="0" w:uiPriority="72" w:unhideWhenUsed="0"/>
-    <w:lsdException w:name="Colorful Grid Accent 5" w:semiHidden="0" w:uiPriority="73" w:unhideWhenUsed="0"/>
-    <w:lsdException w:name="Light Shading Accent 6" w:semiHidden="0" w:uiPriority="60" w:unhideWhenUsed="0"/>
-    <w:lsdException w:name="Light List Accent 6" w:semiHidden="0" w:uiPriority="61" w:unhideWhenUsed="0"/>
-    <w:lsdException w:name="Light Grid Accent 6" w:semiHidden="0" w:uiPriority="62" w:unhideWhenUsed="0"/>
-    <w:lsdException w:name="Medium Shading 1 Accent 6" w:semiHidden="0" w:uiPriority="63" w:unhideWhenUsed="0"/>
-    <w:lsdException w:name="Medium Shading 2 Accent 6" w:semiHidden="0" w:uiPriority="64" w:unhideWhenUsed="0"/>
-    <w:lsdException w:name="Medium List 1 Accent 6" w:semiHidden="0" w:uiPriority="65" w:unhideWhenUsed="0"/>
-    <w:lsdException w:name="Medium List 2 Accent 6" w:semiHidden="0" w:uiPriority="66" w:unhideWhenUsed="0"/>
-    <w:lsdException w:name="Medium Grid 1 Accent 6" w:semiHidden="0" w:uiPriority="67" w:unhideWhenUsed="0"/>
-    <w:lsdException w:name="Medium Grid 2 Accent 6" w:semiHidden="0" w:uiPriority="68" w:unhideWhenUsed="0"/>
-    <w:lsdException w:name="Medium Grid 3 Accent 6" w:semiHidden="0" w:uiPriority="69" w:unhideWhenUsed="0"/>
-    <w:lsdException w:name="Dark List Accent 6" w:semiHidden="0" w:uiPriority="70" w:unhideWhenUsed="0"/>
-    <w:lsdException w:name="Colorful Shading Accent 6" w:semiHidden="0" w:uiPriority="71" w:unhideWhenUsed="0"/>
-    <w:lsdException w:name="Colorful List Accent 6" w:semiHidden="0" w:uiPriority="72" w:unhideWhenUsed="0"/>
-    <w:lsdException w:name="Colorful Grid Accent 6" w:semiHidden="0" w:uiPriority="73" w:unhideWhenUsed="0"/>
-    <w:lsdException w:name="Subtle Emphasis" w:semiHidden="0" w:uiPriority="19" w:unhideWhenUsed="0" w:qFormat="1"/>
-    <w:lsdException w:name="Intense Emphasis" w:semiHidden="0" w:uiPriority="21" w:unhideWhenUsed="0" w:qFormat="1"/>
-    <w:lsdException w:name="Subtle Reference" w:semiHidden="0" w:uiPriority="31" w:unhideWhenUsed="0" w:qFormat="1"/>
-    <w:lsdException w:name="Intense Reference" w:semiHidden="0" w:uiPriority="32" w:unhideWhenUsed="0" w:qFormat="1"/>
-    <w:lsdException w:name="Book Title" w:semiHidden="0" w:uiPriority="33" w:unhideWhenUsed="0" w:qFormat="1"/>
-    <w:lsdException w:name="Bibliography" w:uiPriority="37"/>
-    <w:lsdException w:name="TOC Heading" w:uiPriority="39" w:qFormat="1"/>
+  <w:latentStyles w:defLockedState="0" w:defUIPriority="99" w:defSemiHidden="0" w:defUnhideWhenUsed="0" w:defQFormat="0" w:count="371">
+    <w:lsdException w:name="Normal" w:locked="1" w:uiPriority="0" w:qFormat="1"/>
+    <w:lsdException w:name="heading 1" w:locked="1" w:uiPriority="0" w:qFormat="1"/>
+    <w:lsdException w:name="heading 2" w:locked="1" w:semiHidden="1" w:uiPriority="0" w:unhideWhenUsed="1" w:qFormat="1"/>
+    <w:lsdException w:name="heading 3" w:locked="1" w:semiHidden="1" w:uiPriority="0" w:unhideWhenUsed="1" w:qFormat="1"/>
+    <w:lsdException w:name="heading 4" w:locked="1" w:semiHidden="1" w:uiPriority="0" w:unhideWhenUsed="1" w:qFormat="1"/>
+    <w:lsdException w:name="heading 5" w:locked="1" w:semiHidden="1" w:uiPriority="0" w:unhideWhenUsed="1" w:qFormat="1"/>
+    <w:lsdException w:name="heading 6" w:locked="1" w:semiHidden="1" w:uiPriority="0" w:unhideWhenUsed="1" w:qFormat="1"/>
+    <w:lsdException w:name="heading 7" w:locked="1" w:semiHidden="1" w:uiPriority="0" w:unhideWhenUsed="1" w:qFormat="1"/>
+    <w:lsdException w:name="heading 8" w:locked="1" w:semiHidden="1" w:uiPriority="0" w:unhideWhenUsed="1" w:qFormat="1"/>
+    <w:lsdException w:name="heading 9" w:locked="1" w:semiHidden="1" w:uiPriority="0" w:unhideWhenUsed="1" w:qFormat="1"/>
+    <w:lsdException w:name="index 1" w:semiHidden="1" w:unhideWhenUsed="1"/>
+    <w:lsdException w:name="index 2" w:semiHidden="1" w:unhideWhenUsed="1"/>
+    <w:lsdException w:name="index 3" w:semiHidden="1" w:unhideWhenUsed="1"/>
+    <w:lsdException w:name="index 4" w:semiHidden="1" w:unhideWhenUsed="1"/>
+    <w:lsdException w:name="index 5" w:semiHidden="1" w:unhideWhenUsed="1"/>
+    <w:lsdException w:name="index 6" w:semiHidden="1" w:unhideWhenUsed="1"/>
+    <w:lsdException w:name="index 7" w:semiHidden="1" w:unhideWhenUsed="1"/>
+    <w:lsdException w:name="index 8" w:semiHidden="1" w:unhideWhenUsed="1"/>
+    <w:lsdException w:name="index 9" w:semiHidden="1" w:unhideWhenUsed="1"/>
+    <w:lsdException w:name="toc 1" w:locked="1" w:uiPriority="0"/>
+    <w:lsdException w:name="toc 2" w:locked="1" w:uiPriority="0"/>
+    <w:lsdException w:name="toc 3" w:locked="1" w:uiPriority="0"/>
+    <w:lsdException w:name="toc 4" w:locked="1" w:uiPriority="0"/>
+    <w:lsdException w:name="toc 5" w:locked="1" w:uiPriority="0"/>
+    <w:lsdException w:name="toc 6" w:locked="1" w:uiPriority="0"/>
+    <w:lsdException w:name="toc 7" w:locked="1" w:uiPriority="0"/>
+    <w:lsdException w:name="toc 8" w:locked="1" w:uiPriority="0"/>
+    <w:lsdException w:name="toc 9" w:locked="1" w:uiPriority="0"/>
+    <w:lsdException w:name="Normal Indent" w:semiHidden="1" w:unhideWhenUsed="1"/>
+    <w:lsdException w:name="footnote text" w:semiHidden="1" w:unhideWhenUsed="1"/>
+    <w:lsdException w:name="annotation text" w:semiHidden="1" w:unhideWhenUsed="1"/>
+    <w:lsdException w:name="header" w:semiHidden="1" w:unhideWhenUsed="1"/>
+    <w:lsdException w:name="footer" w:semiHidden="1" w:unhideWhenUsed="1"/>
+    <w:lsdException w:name="index heading" w:semiHidden="1" w:unhideWhenUsed="1"/>
+    <w:lsdException w:name="caption" w:locked="1" w:semiHidden="1" w:uiPriority="0" w:unhideWhenUsed="1" w:qFormat="1"/>
+    <w:lsdException w:name="table of figures" w:semiHidden="1" w:unhideWhenUsed="1"/>
+    <w:lsdException w:name="envelope address" w:semiHidden="1" w:unhideWhenUsed="1"/>
+    <w:lsdException w:name="envelope return" w:semiHidden="1" w:unhideWhenUsed="1"/>
+    <w:lsdException w:name="footnote reference" w:semiHidden="1" w:unhideWhenUsed="1"/>
+    <w:lsdException w:name="annotation reference" w:semiHidden="1" w:unhideWhenUsed="1"/>
+    <w:lsdException w:name="line number" w:semiHidden="1" w:unhideWhenUsed="1"/>
+    <w:lsdException w:name="page number" w:semiHidden="1" w:unhideWhenUsed="1"/>
+    <w:lsdException w:name="endnote reference" w:semiHidden="1" w:unhideWhenUsed="1"/>
+    <w:lsdException w:name="endnote text" w:semiHidden="1" w:unhideWhenUsed="1"/>
+    <w:lsdException w:name="table of authorities" w:semiHidden="1" w:unhideWhenUsed="1"/>
+    <w:lsdException w:name="macro" w:semiHidden="1" w:unhideWhenUsed="1"/>
+    <w:lsdException w:name="toa heading" w:semiHidden="1" w:unhideWhenUsed="1"/>
+    <w:lsdException w:name="List" w:semiHidden="1" w:unhideWhenUsed="1"/>
+    <w:lsdException w:name="List Bullet" w:semiHidden="1" w:unhideWhenUsed="1"/>
+    <w:lsdException w:name="List Number" w:semiHidden="1" w:unhideWhenUsed="1"/>
+    <w:lsdException w:name="List 2" w:semiHidden="1" w:unhideWhenUsed="1"/>
+    <w:lsdException w:name="List 3" w:semiHidden="1" w:unhideWhenUsed="1"/>
+    <w:lsdException w:name="List 4" w:semiHidden="1" w:unhideWhenUsed="1"/>
+    <w:lsdException w:name="List 5" w:semiHidden="1" w:unhideWhenUsed="1"/>
+    <w:lsdException w:name="List Bullet 2" w:semiHidden="1" w:unhideWhenUsed="1"/>
+    <w:lsdException w:name="List Bullet 3" w:semiHidden="1" w:unhideWhenUsed="1"/>
+    <w:lsdException w:name="List Bullet 4" w:semiHidden="1" w:unhideWhenUsed="1"/>
+    <w:lsdException w:name="List Bullet 5" w:semiHidden="1" w:unhideWhenUsed="1"/>
+    <w:lsdException w:name="List Number 2" w:semiHidden="1" w:unhideWhenUsed="1"/>
+    <w:lsdException w:name="List Number 3" w:semiHidden="1" w:unhideWhenUsed="1"/>
+    <w:lsdException w:name="List Number 4" w:semiHidden="1" w:unhideWhenUsed="1"/>
+    <w:lsdException w:name="List Number 5" w:semiHidden="1" w:unhideWhenUsed="1"/>
+    <w:lsdException w:name="Title" w:locked="1" w:uiPriority="0" w:qFormat="1"/>
+    <w:lsdException w:name="Closing" w:semiHidden="1" w:unhideWhenUsed="1"/>
+    <w:lsdException w:name="Signature" w:semiHidden="1" w:unhideWhenUsed="1"/>
+    <w:lsdException w:name="Default Paragraph Font" w:locked="1" w:uiPriority="0"/>
+    <w:lsdException w:name="Body Text" w:semiHidden="1" w:unhideWhenUsed="1"/>
+    <w:lsdException w:name="Body Text Indent" w:semiHidden="1" w:unhideWhenUsed="1"/>
+    <w:lsdException w:name="List Continue" w:semiHidden="1" w:unhideWhenUsed="1"/>
+    <w:lsdException w:name="List Continue 2" w:semiHidden="1" w:unhideWhenUsed="1"/>
+    <w:lsdException w:name="List Continue 3" w:semiHidden="1" w:unhideWhenUsed="1"/>
+    <w:lsdException w:name="List Continue 4" w:semiHidden="1" w:unhideWhenUsed="1"/>
+    <w:lsdException w:name="List Continue 5" w:semiHidden="1" w:unhideWhenUsed="1"/>
+    <w:lsdException w:name="Message Header" w:semiHidden="1" w:unhideWhenUsed="1"/>
+    <w:lsdException w:name="Subtitle" w:locked="1" w:uiPriority="0" w:qFormat="1"/>
+    <w:lsdException w:name="Salutation" w:semiHidden="1" w:unhideWhenUsed="1"/>
+    <w:lsdException w:name="Date" w:semiHidden="1" w:unhideWhenUsed="1"/>
+    <w:lsdException w:name="Body Text First Indent" w:semiHidden="1" w:unhideWhenUsed="1"/>
+    <w:lsdException w:name="Body Text First Indent 2" w:semiHidden="1" w:unhideWhenUsed="1"/>
+    <w:lsdException w:name="Note Heading" w:semiHidden="1" w:unhideWhenUsed="1"/>
+    <w:lsdException w:name="Body Text 2" w:semiHidden="1" w:unhideWhenUsed="1"/>
+    <w:lsdException w:name="Body Text 3" w:semiHidden="1" w:unhideWhenUsed="1"/>
+    <w:lsdException w:name="Body Text Indent 2" w:semiHidden="1" w:unhideWhenUsed="1"/>
+    <w:lsdException w:name="Body Text Indent 3" w:semiHidden="1" w:unhideWhenUsed="1"/>
+    <w:lsdException w:name="Block Text" w:semiHidden="1" w:unhideWhenUsed="1"/>
+    <w:lsdException w:name="Hyperlink" w:semiHidden="1" w:unhideWhenUsed="1"/>
+    <w:lsdException w:name="FollowedHyperlink" w:semiHidden="1" w:unhideWhenUsed="1"/>
+    <w:lsdException w:name="Strong" w:locked="1" w:uiPriority="0" w:qFormat="1"/>
+    <w:lsdException w:name="Emphasis" w:locked="1" w:uiPriority="0" w:qFormat="1"/>
+    <w:lsdException w:name="Document Map" w:semiHidden="1" w:unhideWhenUsed="1"/>
+    <w:lsdException w:name="Plain Text" w:semiHidden="1" w:unhideWhenUsed="1"/>
+    <w:lsdException w:name="E-mail Signature" w:semiHidden="1" w:unhideWhenUsed="1"/>
+    <w:lsdException w:name="HTML Top of Form" w:semiHidden="1" w:unhideWhenUsed="1"/>
+    <w:lsdException w:name="HTML Bottom of Form" w:semiHidden="1" w:unhideWhenUsed="1"/>
+    <w:lsdException w:name="Normal (Web)" w:semiHidden="1" w:unhideWhenUsed="1"/>
+    <w:lsdException w:name="HTML Acronym" w:semiHidden="1" w:unhideWhenUsed="1"/>
+    <w:lsdException w:name="HTML Address" w:semiHidden="1" w:unhideWhenUsed="1"/>
+    <w:lsdException w:name="HTML Cite" w:semiHidden="1" w:unhideWhenUsed="1"/>
+    <w:lsdException w:name="HTML Code" w:semiHidden="1" w:unhideWhenUsed="1"/>
+    <w:lsdException w:name="HTML Definition" w:semiHidden="1" w:unhideWhenUsed="1"/>
+    <w:lsdException w:name="HTML Keyboard" w:semiHidden="1" w:unhideWhenUsed="1"/>
+    <w:lsdException w:name="HTML Preformatted" w:semiHidden="1" w:unhideWhenUsed="1"/>
+    <w:lsdException w:name="HTML Sample" w:semiHidden="1" w:unhideWhenUsed="1"/>
+    <w:lsdException w:name="HTML Typewriter" w:semiHidden="1" w:unhideWhenUsed="1"/>
+    <w:lsdException w:name="HTML Variable" w:semiHidden="1" w:unhideWhenUsed="1"/>
+    <w:lsdException w:name="Normal Table" w:semiHidden="1" w:unhideWhenUsed="1"/>
+    <w:lsdException w:name="annotation subject" w:semiHidden="1" w:unhideWhenUsed="1"/>
+    <w:lsdException w:name="No List" w:semiHidden="1" w:unhideWhenUsed="1"/>
+    <w:lsdException w:name="Outline List 1" w:semiHidden="1" w:unhideWhenUsed="1"/>
+    <w:lsdException w:name="Outline List 2" w:semiHidden="1" w:unhideWhenUsed="1"/>
+    <w:lsdException w:name="Outline List 3" w:semiHidden="1" w:unhideWhenUsed="1"/>
+    <w:lsdException w:name="Table Simple 1" w:semiHidden="1" w:unhideWhenUsed="1"/>
+    <w:lsdException w:name="Table Simple 2" w:semiHidden="1" w:unhideWhenUsed="1"/>
+    <w:lsdException w:name="Table Simple 3" w:semiHidden="1" w:unhideWhenUsed="1"/>
+    <w:lsdException w:name="Table Classic 1" w:semiHidden="1" w:unhideWhenUsed="1"/>
+    <w:lsdException w:name="Table Classic 2" w:semiHidden="1" w:unhideWhenUsed="1"/>
+    <w:lsdException w:name="Table Classic 3" w:semiHidden="1" w:unhideWhenUsed="1"/>
+    <w:lsdException w:name="Table Classic 4" w:semiHidden="1" w:unhideWhenUsed="1"/>
+    <w:lsdException w:name="Table Colorful 1" w:semiHidden="1" w:unhideWhenUsed="1"/>
+    <w:lsdException w:name="Table Colorful 2" w:semiHidden="1" w:unhideWhenUsed="1"/>
+    <w:lsdException w:name="Table Colorful 3" w:semiHidden="1" w:unhideWhenUsed="1"/>
+    <w:lsdException w:name="Table Columns 1" w:semiHidden="1" w:unhideWhenUsed="1"/>
+    <w:lsdException w:name="Table Columns 2" w:semiHidden="1" w:unhideWhenUsed="1"/>
+    <w:lsdException w:name="Table Columns 3" w:semiHidden="1" w:unhideWhenUsed="1"/>
+    <w:lsdException w:name="Table Columns 4" w:semiHidden="1" w:unhideWhenUsed="1"/>
+    <w:lsdException w:name="Table Columns 5" w:semiHidden="1" w:unhideWhenUsed="1"/>
+    <w:lsdException w:name="Table Grid 1" w:semiHidden="1" w:unhideWhenUsed="1"/>
+    <w:lsdException w:name="Table Grid 2" w:semiHidden="1" w:unhideWhenUsed="1"/>
+    <w:lsdException w:name="Table Grid 3" w:semiHidden="1" w:unhideWhenUsed="1"/>
+    <w:lsdException w:name="Table Grid 4" w:semiHidden="1" w:unhideWhenUsed="1"/>
+    <w:lsdException w:name="Table Grid 5" w:semiHidden="1" w:unhideWhenUsed="1"/>
+    <w:lsdException w:name="Table Grid 6" w:semiHidden="1" w:unhideWhenUsed="1"/>
+    <w:lsdException w:name="Table Grid 7" w:semiHidden="1" w:unhideWhenUsed="1"/>
+    <w:lsdException w:name="Table Grid 8" w:semiHidden="1" w:unhideWhenUsed="1"/>
+    <w:lsdException w:name="Table List 1" w:semiHidden="1" w:unhideWhenUsed="1"/>
+    <w:lsdException w:name="Table List 2" w:semiHidden="1" w:unhideWhenUsed="1"/>
+    <w:lsdException w:name="Table List 3" w:semiHidden="1" w:unhideWhenUsed="1"/>
+    <w:lsdException w:name="Table List 4" w:semiHidden="1" w:unhideWhenUsed="1"/>
+    <w:lsdException w:name="Table List 5" w:semiHidden="1" w:unhideWhenUsed="1"/>
+    <w:lsdException w:name="Table List 6" w:semiHidden="1" w:unhideWhenUsed="1"/>
+    <w:lsdException w:name="Table List 7" w:semiHidden="1" w:unhideWhenUsed="1"/>
+    <w:lsdException w:name="Table List 8" w:semiHidden="1" w:unhideWhenUsed="1"/>
+    <w:lsdException w:name="Table 3D effects 1" w:semiHidden="1" w:unhideWhenUsed="1"/>
+    <w:lsdException w:name="Table 3D effects 2" w:semiHidden="1" w:unhideWhenUsed="1"/>
+    <w:lsdException w:name="Table 3D effects 3" w:semiHidden="1" w:unhideWhenUsed="1"/>
+    <w:lsdException w:name="Table Contemporary" w:semiHidden="1" w:unhideWhenUsed="1"/>
+    <w:lsdException w:name="Table Elegant" w:semiHidden="1" w:unhideWhenUsed="1"/>
+    <w:lsdException w:name="Table Professional" w:semiHidden="1" w:unhideWhenUsed="1"/>
+    <w:lsdException w:name="Table Subtle 1" w:semiHidden="1" w:unhideWhenUsed="1"/>
+    <w:lsdException w:name="Table Subtle 2" w:semiHidden="1" w:unhideWhenUsed="1"/>
+    <w:lsdException w:name="Table Web 1" w:semiHidden="1" w:unhideWhenUsed="1"/>
+    <w:lsdException w:name="Table Web 2" w:semiHidden="1" w:unhideWhenUsed="1"/>
+    <w:lsdException w:name="Table Web 3" w:semiHidden="1" w:unhideWhenUsed="1"/>
+    <w:lsdException w:name="Balloon Text" w:semiHidden="1" w:unhideWhenUsed="1"/>
+    <w:lsdException w:name="Table Grid" w:locked="1" w:uiPriority="0"/>
+    <w:lsdException w:name="Table Theme" w:semiHidden="1" w:unhideWhenUsed="1"/>
+    <w:lsdException w:name="Placeholder Text" w:semiHidden="1"/>
+    <w:lsdException w:name="No Spacing" w:uiPriority="1" w:qFormat="1"/>
+    <w:lsdException w:name="Light Shading" w:uiPriority="60"/>
+    <w:lsdException w:name="Light List" w:uiPriority="61"/>
+    <w:lsdException w:name="Light Grid" w:uiPriority="62"/>
+    <w:lsdException w:name="Medium Shading 1" w:uiPriority="63"/>
+    <w:lsdException w:name="Medium Shading 2" w:uiPriority="64"/>
+    <w:lsdException w:name="Medium List 1" w:uiPriority="65"/>
+    <w:lsdException w:name="Medium List 2" w:uiPriority="66"/>
+    <w:lsdException w:name="Medium Grid 1" w:uiPriority="67"/>
+    <w:lsdException w:name="Medium Grid 2" w:uiPriority="68"/>
+    <w:lsdException w:name="Medium Grid 3" w:uiPriority="69"/>
+    <w:lsdException w:name="Dark List" w:uiPriority="70"/>
+    <w:lsdException w:name="Colorful Shading" w:uiPriority="71"/>
+    <w:lsdException w:name="Colorful List" w:uiPriority="72"/>
+    <w:lsdException w:name="Colorful Grid" w:uiPriority="73"/>
+    <w:lsdException w:name="Light Shading Accent 1" w:uiPriority="60"/>
+    <w:lsdException w:name="Light List Accent 1" w:uiPriority="61"/>
+    <w:lsdException w:name="Light Grid Accent 1" w:uiPriority="62"/>
+    <w:lsdException w:name="Medium Shading 1 Accent 1" w:uiPriority="63"/>
+    <w:lsdException w:name="Medium Shading 2 Accent 1" w:uiPriority="64"/>
+    <w:lsdException w:name="Medium List 1 Accent 1" w:uiPriority="65"/>
+    <w:lsdException w:name="Revision" w:semiHidden="1"/>
+    <w:lsdException w:name="List Paragraph" w:uiPriority="34" w:qFormat="1"/>
+    <w:lsdException w:name="Quote" w:uiPriority="29" w:qFormat="1"/>
+    <w:lsdException w:name="Intense Quote" w:uiPriority="30" w:qFormat="1"/>
+    <w:lsdException w:name="Medium List 2 Accent 1" w:uiPriority="66"/>
+    <w:lsdException w:name="Medium Grid 1 Accent 1" w:uiPriority="67"/>
+    <w:lsdException w:name="Medium Grid 2 Accent 1" w:uiPriority="68"/>
+    <w:lsdException w:name="Medium Grid 3 Accent 1" w:uiPriority="69"/>
+    <w:lsdException w:name="Dark List Accent 1" w:uiPriority="70"/>
+    <w:lsdException w:name="Colorful Shading Accent 1" w:uiPriority="71"/>
+    <w:lsdException w:name="Colorful List Accent 1" w:uiPriority="72"/>
+    <w:lsdException w:name="Colorful Grid Accent 1" w:uiPriority="73"/>
+    <w:lsdException w:name="Light Shading Accent 2" w:uiPriority="60"/>
+    <w:lsdException w:name="Light List Accent 2" w:uiPriority="61"/>
+    <w:lsdException w:name="Light Grid Accent 2" w:uiPriority="62"/>
+    <w:lsdException w:name="Medium Shading 1 Accent 2" w:uiPriority="63"/>
+    <w:lsdException w:name="Medium Shading 2 Accent 2" w:uiPriority="64"/>
+    <w:lsdException w:name="Medium List 1 Accent 2" w:uiPriority="65"/>
+    <w:lsdException w:name="Medium List 2 Accent 2" w:uiPriority="66"/>
+    <w:lsdException w:name="Medium Grid 1 Accent 2" w:uiPriority="67"/>
+    <w:lsdException w:name="Medium Grid 2 Accent 2" w:uiPriority="68"/>
+    <w:lsdException w:name="Medium Grid 3 Accent 2" w:uiPriority="69"/>
+    <w:lsdException w:name="Dark List Accent 2" w:uiPriority="70"/>
+    <w:lsdException w:name="Colorful Shading Accent 2" w:uiPriority="71"/>
+    <w:lsdException w:name="Colorful List Accent 2" w:uiPriority="72"/>
+    <w:lsdException w:name="Colorful Grid Accent 2" w:uiPriority="73"/>
+    <w:lsdException w:name="Light Shading Accent 3" w:uiPriority="60"/>
+    <w:lsdException w:name="Light List Accent 3" w:uiPriority="61"/>
+    <w:lsdException w:name="Light Grid Accent 3" w:uiPriority="62"/>
+    <w:lsdException w:name="Medium Shading 1 Accent 3" w:uiPriority="63"/>
+    <w:lsdException w:name="Medium Shading 2 Accent 3" w:uiPriority="64"/>
+    <w:lsdException w:name="Medium List 1 Accent 3" w:uiPriority="65"/>
+    <w:lsdException w:name="Medium List 2 Accent 3" w:uiPriority="66"/>
+    <w:lsdException w:name="Medium Grid 1 Accent 3" w:uiPriority="67"/>
+    <w:lsdException w:name="Medium Grid 2 Accent 3" w:uiPriority="68"/>
+    <w:lsdException w:name="Medium Grid 3 Accent 3" w:uiPriority="69"/>
+    <w:lsdException w:name="Dark List Accent 3" w:uiPriority="70"/>
+    <w:lsdException w:name="Colorful Shading Accent 3" w:uiPriority="71"/>
+    <w:lsdException w:name="Colorful List Accent 3" w:uiPriority="72"/>
+    <w:lsdException w:name="Colorful Grid Accent 3" w:uiPriority="73"/>
+    <w:lsdException w:name="Light Shading Accent 4" w:uiPriority="60"/>
+    <w:lsdException w:name="Light List Accent 4" w:uiPriority="61"/>
+    <w:lsdException w:name="Light Grid Accent 4" w:uiPriority="62"/>
+    <w:lsdException w:name="Medium Shading 1 Accent 4" w:uiPriority="63"/>
+    <w:lsdException w:name="Medium Shading 2 Accent 4" w:uiPriority="64"/>
+    <w:lsdException w:name="Medium List 1 Accent 4" w:uiPriority="65"/>
+    <w:lsdException w:name="Medium List 2 Accent 4" w:uiPriority="66"/>
+    <w:lsdException w:name="Medium Grid 1 Accent 4" w:uiPriority="67"/>
+    <w:lsdException w:name="Medium Grid 2 Accent 4" w:uiPriority="68"/>
+    <w:lsdException w:name="Medium Grid 3 Accent 4" w:uiPriority="69"/>
+    <w:lsdException w:name="Dark List Accent 4" w:uiPriority="70"/>
+    <w:lsdException w:name="Colorful Shading Accent 4" w:uiPriority="71"/>
+    <w:lsdException w:name="Colorful List Accent 4" w:uiPriority="72"/>
+    <w:lsdException w:name="Colorful Grid Accent 4" w:uiPriority="73"/>
+    <w:lsdException w:name="Light Shading Accent 5" w:uiPriority="60"/>
+    <w:lsdException w:name="Light List Accent 5" w:uiPriority="61"/>
+    <w:lsdException w:name="Light Grid Accent 5" w:uiPriority="62"/>
+    <w:lsdException w:name="Medium Shading 1 Accent 5" w:uiPriority="63"/>
+    <w:lsdException w:name="Medium Shading 2 Accent 5" w:uiPriority="64"/>
+    <w:lsdException w:name="Medium List 1 Accent 5" w:uiPriority="65"/>
+    <w:lsdException w:name="Medium List 2 Accent 5" w:uiPriority="66"/>
+    <w:lsdException w:name="Medium Grid 1 Accent 5" w:uiPriority="67"/>
+    <w:lsdException w:name="Medium Grid 2 Accent 5" w:uiPriority="68"/>
+    <w:lsdException w:name="Medium Grid 3 Accent 5" w:uiPriority="69"/>
+    <w:lsdException w:name="Dark List Accent 5" w:uiPriority="70"/>
+    <w:lsdException w:name="Colorful Shading Accent 5" w:uiPriority="71"/>
+    <w:lsdException w:name="Colorful List Accent 5" w:uiPriority="72"/>
+    <w:lsdException w:name="Colorful Grid Accent 5" w:uiPriority="73"/>
+    <w:lsdException w:name="Light Shading Accent 6" w:uiPriority="60"/>
+    <w:lsdException w:name="Light List Accent 6" w:uiPriority="61"/>
+    <w:lsdException w:name="Light Grid Accent 6" w:uiPriority="62"/>
+    <w:lsdException w:name="Medium Shading 1 Accent 6" w:uiPriority="63"/>
+    <w:lsdException w:name="Medium Shading 2 Accent 6" w:uiPriority="64"/>
+    <w:lsdException w:name="Medium List 1 Accent 6" w:uiPriority="65"/>
+    <w:lsdException w:name="Medium List 2 Accent 6" w:uiPriority="66"/>
+    <w:lsdException w:name="Medium Grid 1 Accent 6" w:uiPriority="67"/>
+    <w:lsdException w:name="Medium Grid 2 Accent 6" w:uiPriority="68"/>
+    <w:lsdException w:name="Medium Grid 3 Accent 6" w:uiPriority="69"/>
+    <w:lsdException w:name="Dark List Accent 6" w:uiPriority="70"/>
+    <w:lsdException w:name="Colorful Shading Accent 6" w:uiPriority="71"/>
+    <w:lsdException w:name="Colorful List Accent 6" w:uiPriority="72"/>
+    <w:lsdException w:name="Colorful Grid Accent 6" w:uiPriority="73"/>
+    <w:lsdException w:name="Subtle Emphasis" w:uiPriority="19" w:qFormat="1"/>
+    <w:lsdException w:name="Intense Emphasis" w:uiPriority="21" w:qFormat="1"/>
+    <w:lsdException w:name="Subtle Reference" w:uiPriority="31" w:qFormat="1"/>
+    <w:lsdException w:name="Intense Reference" w:uiPriority="32" w:qFormat="1"/>
+    <w:lsdException w:name="Book Title" w:uiPriority="33" w:qFormat="1"/>
+    <w:lsdException w:name="Bibliography" w:semiHidden="1" w:uiPriority="37" w:unhideWhenUsed="1"/>
+    <w:lsdException w:name="TOC Heading" w:semiHidden="1" w:uiPriority="39" w:unhideWhenUsed="1" w:qFormat="1"/>
+    <w:lsdException w:name="Plain Table 1" w:uiPriority="41"/>
+    <w:lsdException w:name="Plain Table 2" w:uiPriority="42"/>
+    <w:lsdException w:name="Plain Table 3" w:uiPriority="43"/>
+    <w:lsdException w:name="Plain Table 4" w:uiPriority="44"/>
+    <w:lsdException w:name="Plain Table 5" w:uiPriority="45"/>
+    <w:lsdException w:name="Grid Table Light" w:uiPriority="40"/>
+    <w:lsdException w:name="Grid Table 1 Light" w:uiPriority="46"/>
+    <w:lsdException w:name="Grid Table 2" w:uiPriority="47"/>
+    <w:lsdException w:name="Grid Table 3" w:uiPriority="48"/>
+    <w:lsdException w:name="Grid Table 4" w:uiPriority="49"/>
+    <w:lsdException w:name="Grid Table 5 Dark" w:uiPriority="50"/>
+    <w:lsdException w:name="Grid Table 6 Colorful" w:uiPriority="51"/>
+    <w:lsdException w:name="Grid Table 7 Colorful" w:uiPriority="52"/>
+    <w:lsdException w:name="Grid Table 1 Light Accent 1" w:uiPriority="46"/>
+    <w:lsdException w:name="Grid Table 2 Accent 1" w:uiPriority="47"/>
+    <w:lsdException w:name="Grid Table 3 Accent 1" w:uiPriority="48"/>
+    <w:lsdException w:name="Grid Table 4 Accent 1" w:uiPriority="49"/>
+    <w:lsdException w:name="Grid Table 5 Dark Accent 1" w:uiPriority="50"/>
+    <w:lsdException w:name="Grid Table 6 Colorful Accent 1" w:uiPriority="51"/>
+    <w:lsdException w:name="Grid Table 7 Colorful Accent 1" w:uiPriority="52"/>
+    <w:lsdException w:name="Grid Table 1 Light Accent 2" w:uiPriority="46"/>
+    <w:lsdException w:name="Grid Table 2 Accent 2" w:uiPriority="47"/>
+    <w:lsdException w:name="Grid Table 3 Accent 2" w:uiPriority="48"/>
+    <w:lsdException w:name="Grid Table 4 Accent 2" w:uiPriority="49"/>
+    <w:lsdException w:name="Grid Table 5 Dark Accent 2" w:uiPriority="50"/>
+    <w:lsdException w:name="Grid Table 6 Colorful Accent 2" w:uiPriority="51"/>
+    <w:lsdException w:name="Grid Table 7 Colorful Accent 2" w:uiPriority="52"/>
+    <w:lsdException w:name="Grid Table 1 Light Accent 3" w:uiPriority="46"/>
+    <w:lsdException w:name="Grid Table 2 Accent 3" w:uiPriority="47"/>
+    <w:lsdException w:name="Grid Table 3 Accent 3" w:uiPriority="48"/>
+    <w:lsdException w:name="Grid Table 4 Accent 3" w:uiPriority="49"/>
+    <w:lsdException w:name="Grid Table 5 Dark Accent 3" w:uiPriority="50"/>
+    <w:lsdException w:name="Grid Table 6 Colorful Accent 3" w:uiPriority="51"/>
+    <w:lsdException w:name="Grid Table 7 Colorful Accent 3" w:uiPriority="52"/>
+    <w:lsdException w:name="Grid Table 1 Light Accent 4" w:uiPriority="46"/>
+    <w:lsdException w:name="Grid Table 2 Accent 4" w:uiPriority="47"/>
+    <w:lsdException w:name="Grid Table 3 Accent 4" w:uiPriority="48"/>
+    <w:lsdException w:name="Grid Table 4 Accent 4" w:uiPriority="49"/>
+    <w:lsdException w:name="Grid Table 5 Dark Accent 4" w:uiPriority="50"/>
+    <w:lsdException w:name="Grid Table 6 Colorful Accent 4" w:uiPriority="51"/>
+    <w:lsdException w:name="Grid Table 7 Colorful Accent 4" w:uiPriority="52"/>
+    <w:lsdException w:name="Grid Table 1 Light Accent 5" w:uiPriority="46"/>
+    <w:lsdException w:name="Grid Table 2 Accent 5" w:uiPriority="47"/>
+    <w:lsdException w:name="Grid Table 3 Accent 5" w:uiPriority="48"/>
+    <w:lsdException w:name="Grid Table 4 Accent 5" w:uiPriority="49"/>
+    <w:lsdException w:name="Grid Table 5 Dark Accent 5" w:uiPriority="50"/>
+    <w:lsdException w:name="Grid Table 6 Colorful Accent 5" w:uiPriority="51"/>
+    <w:lsdException w:name="Grid Table 7 Colorful Accent 5" w:uiPriority="52"/>
+    <w:lsdException w:name="Grid Table 1 Light Accent 6" w:uiPriority="46"/>
+    <w:lsdException w:name="Grid Table 2 Accent 6" w:uiPriority="47"/>
+    <w:lsdException w:name="Grid Table 3 Accent 6" w:uiPriority="48"/>
+    <w:lsdException w:name="Grid Table 4 Accent 6" w:uiPriority="49"/>
+    <w:lsdException w:name="Grid Table 5 Dark Accent 6" w:uiPriority="50"/>
+    <w:lsdException w:name="Grid Table 6 Colorful Accent 6" w:uiPriority="51"/>
+    <w:lsdException w:name="Grid Table 7 Colorful Accent 6" w:uiPriority="52"/>
+    <w:lsdException w:name="List Table 1 Light" w:uiPriority="46"/>
+    <w:lsdException w:name="List Table 2" w:uiPriority="47"/>
+    <w:lsdException w:name="List Table 3" w:uiPriority="48"/>
+    <w:lsdException w:name="List Table 4" w:uiPriority="49"/>
+    <w:lsdException w:name="List Table 5 Dark" w:uiPriority="50"/>
+    <w:lsdException w:name="List Table 6 Colorful" w:uiPriority="51"/>
+    <w:lsdException w:name="List Table 7 Colorful" w:uiPriority="52"/>
+    <w:lsdException w:name="List Table 1 Light Accent 1" w:uiPriority="46"/>
+    <w:lsdException w:name="List Table 2 Accent 1" w:uiPriority="47"/>
+    <w:lsdException w:name="List Table 3 Accent 1" w:uiPriority="48"/>
+    <w:lsdException w:name="List Table 4 Accent 1" w:uiPriority="49"/>
+    <w:lsdException w:name="List Table 5 Dark Accent 1" w:uiPriority="50"/>
+    <w:lsdException w:name="List Table 6 Colorful Accent 1" w:uiPriority="51"/>
+    <w:lsdException w:name="List Table 7 Colorful Accent 1" w:uiPriority="52"/>
+    <w:lsdException w:name="List Table 1 Light Accent 2" w:uiPriority="46"/>
+    <w:lsdException w:name="List Table 2 Accent 2" w:uiPriority="47"/>
+    <w:lsdException w:name="List Table 3 Accent 2" w:uiPriority="48"/>
+    <w:lsdException w:name="List Table 4 Accent 2" w:uiPriority="49"/>
+    <w:lsdException w:name="List Table 5 Dark Accent 2" w:uiPriority="50"/>
+    <w:lsdException w:name="List Table 6 Colorful Accent 2" w:uiPriority="51"/>
+    <w:lsdException w:name="List Table 7 Colorful Accent 2" w:uiPriority="52"/>
+    <w:lsdException w:name="List Table 1 Light Accent 3" w:uiPriority="46"/>
+    <w:lsdException w:name="List Table 2 Accent 3" w:uiPriority="47"/>
+    <w:lsdException w:name="List Table 3 Accent 3" w:uiPriority="48"/>
+    <w:lsdException w:name="List Table 4 Accent 3" w:uiPriority="49"/>
+    <w:lsdException w:name="List Table 5 Dark Accent 3" w:uiPriority="50"/>
+    <w:lsdException w:name="List Table 6 Colorful Accent 3" w:uiPriority="51"/>
+    <w:lsdException w:name="List Table 7 Colorful Accent 3" w:uiPriority="52"/>
+    <w:lsdException w:name="List Table 1 Light Accent 4" w:uiPriority="46"/>
+    <w:lsdException w:name="List Table 2 Accent 4" w:uiPriority="47"/>
+    <w:lsdException w:name="List Table 3 Accent 4" w:uiPriority="48"/>
+    <w:lsdException w:name="List Table 4 Accent 4" w:uiPriority="49"/>
+    <w:lsdException w:name="List Table 5 Dark Accent 4" w:uiPriority="50"/>
+    <w:lsdException w:name="List Table 6 Colorful Accent 4" w:uiPriority="51"/>
+    <w:lsdException w:name="List Table 7 Colorful Accent 4" w:uiPriority="52"/>
+    <w:lsdException w:name="List Table 1 Light Accent 5" w:uiPriority="46"/>
+    <w:lsdException w:name="List Table 2 Accent 5" w:uiPriority="47"/>
+    <w:lsdException w:name="List Table 3 Accent 5" w:uiPriority="48"/>
+    <w:lsdException w:name="List Table 4 Accent 5" w:uiPriority="49"/>
+    <w:lsdException w:name="List Table 5 Dark Accent 5" w:uiPriority="50"/>
+    <w:lsdException w:name="List Table 6 Colorful Accent 5" w:uiPriority="51"/>
+    <w:lsdException w:name="List Table 7 Colorful Accent 5" w:uiPriority="52"/>
+    <w:lsdException w:name="List Table 1 Light Accent 6" w:uiPriority="46"/>
+    <w:lsdException w:name="List Table 2 Accent 6" w:uiPriority="47"/>
+    <w:lsdException w:name="List Table 3 Accent 6" w:uiPriority="48"/>
+    <w:lsdException w:name="List Table 4 Accent 6" w:uiPriority="49"/>
+    <w:lsdException w:name="List Table 5 Dark Accent 6" w:uiPriority="50"/>
+    <w:lsdException w:name="List Table 6 Colorful Accent 6" w:uiPriority="51"/>
+    <w:lsdException w:name="List Table 7 Colorful Accent 6" w:uiPriority="52"/>
   </w:latentStyles>
-  <w:style w:type="paragraph" w:default="1" w:styleId="Normal">
+  <w:style w:type="paragraph" w:default="1" w:styleId="a">
     <w:name w:val="Normal"/>
     <w:qFormat/>
     <w:rsid w:val="001206F5"/>
@@ -1620,20 +3835,22 @@
       <w:spacing w:after="200" w:line="276" w:lineRule="auto"/>
     </w:pPr>
     <w:rPr>
-      <w:lang w:eastAsia="en-US"/>
+      <w:sz w:val="22"/>
+      <w:szCs w:val="22"/>
+      <w:lang w:val="ru-RU"/>
     </w:rPr>
   </w:style>
-  <w:style w:type="character" w:default="1" w:styleId="DefaultParagraphFont">
+  <w:style w:type="character" w:default="1" w:styleId="a0">
     <w:name w:val="Default Paragraph Font"/>
-    <w:uiPriority w:val="99"/>
+    <w:uiPriority w:val="1"/>
     <w:semiHidden/>
+    <w:unhideWhenUsed/>
   </w:style>
-  <w:style w:type="table" w:default="1" w:styleId="TableNormal">
+  <w:style w:type="table" w:default="1" w:styleId="a1">
     <w:name w:val="Normal Table"/>
     <w:uiPriority w:val="99"/>
     <w:semiHidden/>
     <w:unhideWhenUsed/>
-    <w:qFormat/>
     <w:tblPr>
       <w:tblInd w:w="0" w:type="dxa"/>
       <w:tblCellMar>
@@ -1644,11 +3861,41 @@
       </w:tblCellMar>
     </w:tblPr>
   </w:style>
-  <w:style w:type="numbering" w:default="1" w:styleId="NoList">
+  <w:style w:type="numbering" w:default="1" w:styleId="a2">
     <w:name w:val="No List"/>
     <w:uiPriority w:val="99"/>
     <w:semiHidden/>
     <w:unhideWhenUsed/>
+  </w:style>
+  <w:style w:type="paragraph" w:styleId="a3">
+    <w:name w:val="Balloon Text"/>
+    <w:basedOn w:val="a"/>
+    <w:link w:val="a4"/>
+    <w:uiPriority w:val="99"/>
+    <w:semiHidden/>
+    <w:unhideWhenUsed/>
+    <w:rsid w:val="00616587"/>
+    <w:pPr>
+      <w:spacing w:after="0" w:line="240" w:lineRule="auto"/>
+    </w:pPr>
+    <w:rPr>
+      <w:rFonts w:ascii="Segoe UI" w:hAnsi="Segoe UI" w:cs="Segoe UI"/>
+      <w:sz w:val="18"/>
+      <w:szCs w:val="18"/>
+    </w:rPr>
+  </w:style>
+  <w:style w:type="character" w:customStyle="1" w:styleId="a4">
+    <w:name w:val="Текст выноски Знак"/>
+    <w:link w:val="a3"/>
+    <w:uiPriority w:val="99"/>
+    <w:semiHidden/>
+    <w:rsid w:val="00616587"/>
+    <w:rPr>
+      <w:rFonts w:ascii="Segoe UI" w:hAnsi="Segoe UI" w:cs="Segoe UI"/>
+      <w:sz w:val="18"/>
+      <w:szCs w:val="18"/>
+      <w:lang w:eastAsia="en-US"/>
+    </w:rPr>
   </w:style>
 </w:styles>
 </file>
